--- a/docs/TP2/Anexo D.docx
+++ b/docs/TP2/Anexo D.docx
@@ -1,11 +1,13 @@
 
 <file path=word/document.xml><?xml version="1.0" encoding="utf-8"?>
-<w:document xmlns:wpc="http://schemas.microsoft.com/office/word/2010/wordprocessingCanvas" xmlns:cx="http://schemas.microsoft.com/office/drawing/2014/chartex" xmlns:cx1="http://schemas.microsoft.com/office/drawing/2015/9/8/chartex" xmlns:cx2="http://schemas.microsoft.com/office/drawing/2015/10/21/chartex" xmlns:cx3="http://schemas.microsoft.com/office/drawing/2016/5/9/chartex" xmlns:cx4="http://schemas.microsoft.com/office/drawing/2016/5/10/chartex" xmlns:cx5="http://schemas.microsoft.com/office/drawing/2016/5/11/chartex" xmlns:mc="http://schemas.openxmlformats.org/markup-compatibility/2006" xmlns:o="urn:schemas-microsoft-com:office:office" xmlns:r="http://schemas.openxmlformats.org/officeDocument/2006/relationships" xmlns:m="http://schemas.openxmlformats.org/officeDocument/2006/math" xmlns:v="urn:schemas-microsoft-com:vml" xmlns:wp14="http://schemas.microsoft.com/office/word/2010/wordprocessingDrawing" xmlns:wp="http://schemas.openxmlformats.org/drawingml/2006/wordprocessingDrawing" xmlns:w10="urn:schemas-microsoft-com:office:word" xmlns:w="http://schemas.openxmlformats.org/wordprocessingml/2006/main" xmlns:w14="http://schemas.microsoft.com/office/word/2010/wordml" xmlns:w15="http://schemas.microsoft.com/office/word/2012/wordml" xmlns:w16se="http://schemas.microsoft.com/office/word/2015/wordml/symex" xmlns:wpg="http://schemas.microsoft.com/office/word/2010/wordprocessingGroup" xmlns:wpi="http://schemas.microsoft.com/office/word/2010/wordprocessingInk" xmlns:wne="http://schemas.microsoft.com/office/word/2006/wordml" xmlns:wps="http://schemas.microsoft.com/office/word/2010/wordprocessingShape" mc:Ignorable="w14 w15 w16se wp14">
+<w:document xmlns:wpc="http://schemas.microsoft.com/office/word/2010/wordprocessingCanvas" xmlns:mc="http://schemas.openxmlformats.org/markup-compatibility/2006" xmlns:o="urn:schemas-microsoft-com:office:office" xmlns:r="http://schemas.openxmlformats.org/officeDocument/2006/relationships" xmlns:m="http://schemas.openxmlformats.org/officeDocument/2006/math" xmlns:v="urn:schemas-microsoft-com:vml" xmlns:wp14="http://schemas.microsoft.com/office/word/2010/wordprocessingDrawing" xmlns:wp="http://schemas.openxmlformats.org/drawingml/2006/wordprocessingDrawing" xmlns:w10="urn:schemas-microsoft-com:office:word" xmlns:w="http://schemas.openxmlformats.org/wordprocessingml/2006/main" xmlns:w14="http://schemas.microsoft.com/office/word/2010/wordml" xmlns:w15="http://schemas.microsoft.com/office/word/2012/wordml" xmlns:wpg="http://schemas.microsoft.com/office/word/2010/wordprocessingGroup" xmlns:wpi="http://schemas.microsoft.com/office/word/2010/wordprocessingInk" xmlns:wne="http://schemas.microsoft.com/office/word/2006/wordml" xmlns:wps="http://schemas.microsoft.com/office/word/2010/wordprocessingShape" mc:Ignorable="w14 w15 wp14">
   <w:body>
     <w:p>
       <w:pPr>
         <w:pStyle w:val="Ttulo1"/>
       </w:pPr>
+      <w:bookmarkStart w:id="0" w:name="_GoBack"/>
+      <w:bookmarkEnd w:id="0"/>
       <w:r>
         <w:t>Estado inicial del sistema de producciones</w:t>
       </w:r>
@@ -1570,8 +1572,6 @@
       <w:r>
         <w:t>.</w:t>
       </w:r>
-      <w:bookmarkStart w:id="0" w:name="_GoBack"/>
-      <w:bookmarkEnd w:id="0"/>
     </w:p>
     <w:p>
       <w:pPr>
@@ -3008,16 +3008,7 @@
         <w:ind w:firstLine="227"/>
       </w:pPr>
       <w:r>
-        <w:t>Hechos asociados a violencia</w:t>
-      </w:r>
-      <w:r>
-        <w:t xml:space="preserve"> domé</w:t>
-      </w:r>
-      <w:r>
-        <w:t>stica</w:t>
-      </w:r>
-      <w:r>
-        <w:t>:</w:t>
+        <w:t>Hechos asociados a violencia doméstica:</w:t>
       </w:r>
     </w:p>
     <w:p>
@@ -4038,22 +4029,7 @@
         <w:ind w:firstLine="227"/>
       </w:pPr>
       <w:r>
-        <w:t>Hechos asociados a</w:t>
-      </w:r>
-      <w:r>
-        <w:t xml:space="preserve"> emerg</w:t>
-      </w:r>
-      <w:r>
-        <w:t>encia</w:t>
-      </w:r>
-      <w:r>
-        <w:t>s m</w:t>
-      </w:r>
-      <w:r>
-        <w:t>edica</w:t>
-      </w:r>
-      <w:r>
-        <w:t>s:</w:t>
+        <w:t>Hechos asociados a emergencias medicas:</w:t>
       </w:r>
     </w:p>
     <w:p>
@@ -4428,12 +4404,14 @@
       <w:r>
         <w:t xml:space="preserve">, </w:t>
       </w:r>
+      <w:proofErr w:type="spellStart"/>
       <w:r>
         <w:rPr>
           <w:color w:val="00B050"/>
         </w:rPr>
         <w:t>medico</w:t>
       </w:r>
+      <w:proofErr w:type="spellEnd"/>
       <w:r>
         <w:t xml:space="preserve">, </w:t>
       </w:r>
@@ -5075,36 +5053,72 @@
         <w:ind w:firstLine="227"/>
       </w:pPr>
       <w:r>
-        <w:t>Hechos asociados a</w:t>
-      </w:r>
-      <w:r>
-        <w:t xml:space="preserve"> </w:t>
-      </w:r>
-      <w:r>
+        <w:t>Hechos asociados a incendios:</w:t>
+      </w:r>
+    </w:p>
+    <w:p>
+      <w:pPr>
+        <w:spacing w:line="240" w:lineRule="auto"/>
+        <w:ind w:firstLine="227"/>
+      </w:pPr>
+      <w:proofErr w:type="spellStart"/>
+      <w:r>
+        <w:rPr>
+          <w:color w:val="2F5496" w:themeColor="accent1" w:themeShade="BF"/>
+        </w:rPr>
+        <w:t>tieneRiesgo</w:t>
+      </w:r>
+      <w:proofErr w:type="spellEnd"/>
+      <w:r>
+        <w:rPr>
+          <w:color w:val="2F5496" w:themeColor="accent1" w:themeShade="BF"/>
+        </w:rPr>
+        <w:t>(</w:t>
+      </w:r>
+      <w:r>
+        <w:rPr>
+          <w:color w:val="00B050"/>
+        </w:rPr>
         <w:t>incendio</w:t>
       </w:r>
       <w:r>
-        <w:t>s:</w:t>
-      </w:r>
-    </w:p>
-    <w:p>
-      <w:pPr>
-        <w:spacing w:line="240" w:lineRule="auto"/>
-        <w:ind w:firstLine="227"/>
-      </w:pPr>
-      <w:proofErr w:type="spellStart"/>
-      <w:r>
-        <w:rPr>
-          <w:color w:val="2F5496" w:themeColor="accent1" w:themeShade="BF"/>
-        </w:rPr>
-        <w:t>tieneRiesgo</w:t>
-      </w:r>
-      <w:proofErr w:type="spellEnd"/>
-      <w:r>
-        <w:rPr>
-          <w:color w:val="2F5496" w:themeColor="accent1" w:themeShade="BF"/>
-        </w:rPr>
-        <w:t>(</w:t>
+        <w:t xml:space="preserve">, </w:t>
+      </w:r>
+      <w:r>
+        <w:rPr>
+          <w:color w:val="00B050"/>
+        </w:rPr>
+        <w:t>fuego</w:t>
+      </w:r>
+      <w:r>
+        <w:t xml:space="preserve">, </w:t>
+      </w:r>
+      <w:r>
+        <w:rPr>
+          <w:color w:val="00B050"/>
+        </w:rPr>
+        <w:t>4</w:t>
+      </w:r>
+      <w:r>
+        <w:rPr>
+          <w:color w:val="2F5496" w:themeColor="accent1" w:themeShade="BF"/>
+        </w:rPr>
+        <w:t>)</w:t>
+      </w:r>
+      <w:r>
+        <w:t>.</w:t>
+      </w:r>
+    </w:p>
+    <w:p>
+      <w:pPr>
+        <w:spacing w:line="240" w:lineRule="auto"/>
+        <w:ind w:firstLine="227"/>
+      </w:pPr>
+      <w:r>
+        <w:rPr>
+          <w:color w:val="2F5496" w:themeColor="accent1" w:themeShade="BF"/>
+        </w:rPr>
+        <w:t>critica(</w:t>
       </w:r>
       <w:r>
         <w:rPr>
@@ -5122,6 +5136,50 @@
         <w:t>fuego</w:t>
       </w:r>
       <w:r>
+        <w:rPr>
+          <w:color w:val="2F5496" w:themeColor="accent1" w:themeShade="BF"/>
+        </w:rPr>
+        <w:t>)</w:t>
+      </w:r>
+      <w:r>
+        <w:t>.</w:t>
+      </w:r>
+    </w:p>
+    <w:p>
+      <w:pPr>
+        <w:spacing w:line="240" w:lineRule="auto"/>
+        <w:ind w:firstLine="227"/>
+      </w:pPr>
+      <w:proofErr w:type="spellStart"/>
+      <w:r>
+        <w:rPr>
+          <w:color w:val="2F5496" w:themeColor="accent1" w:themeShade="BF"/>
+        </w:rPr>
+        <w:t>tieneRiesgo</w:t>
+      </w:r>
+      <w:proofErr w:type="spellEnd"/>
+      <w:r>
+        <w:rPr>
+          <w:color w:val="2F5496" w:themeColor="accent1" w:themeShade="BF"/>
+        </w:rPr>
+        <w:t>(</w:t>
+      </w:r>
+      <w:r>
+        <w:rPr>
+          <w:color w:val="00B050"/>
+        </w:rPr>
+        <w:t>incendio</w:t>
+      </w:r>
+      <w:r>
+        <w:t xml:space="preserve">, </w:t>
+      </w:r>
+      <w:r>
+        <w:rPr>
+          <w:color w:val="00B050"/>
+        </w:rPr>
+        <w:t>humo</w:t>
+      </w:r>
+      <w:r>
         <w:t xml:space="preserve">, </w:t>
       </w:r>
       <w:r>
@@ -5164,29 +5222,1866 @@
         <w:rPr>
           <w:color w:val="00B050"/>
         </w:rPr>
+        <w:t>humo</w:t>
+      </w:r>
+      <w:r>
+        <w:rPr>
+          <w:color w:val="2F5496" w:themeColor="accent1" w:themeShade="BF"/>
+        </w:rPr>
+        <w:t>)</w:t>
+      </w:r>
+      <w:r>
+        <w:t>.</w:t>
+      </w:r>
+    </w:p>
+    <w:p>
+      <w:pPr>
+        <w:spacing w:line="240" w:lineRule="auto"/>
+        <w:ind w:firstLine="227"/>
+      </w:pPr>
+      <w:proofErr w:type="spellStart"/>
+      <w:r>
+        <w:rPr>
+          <w:color w:val="2F5496" w:themeColor="accent1" w:themeShade="BF"/>
+        </w:rPr>
+        <w:t>tieneRiesgo</w:t>
+      </w:r>
+      <w:proofErr w:type="spellEnd"/>
+      <w:r>
+        <w:rPr>
+          <w:color w:val="2F5496" w:themeColor="accent1" w:themeShade="BF"/>
+        </w:rPr>
+        <w:t>(</w:t>
+      </w:r>
+      <w:r>
+        <w:rPr>
+          <w:color w:val="00B050"/>
+        </w:rPr>
+        <w:t>incendio</w:t>
+      </w:r>
+      <w:r>
+        <w:t xml:space="preserve">, </w:t>
+      </w:r>
+      <w:r>
+        <w:rPr>
+          <w:color w:val="00B050"/>
+        </w:rPr>
+        <w:t>ayuda</w:t>
+      </w:r>
+      <w:r>
+        <w:t xml:space="preserve">, </w:t>
+      </w:r>
+      <w:r>
+        <w:rPr>
+          <w:color w:val="00B050"/>
+        </w:rPr>
+        <w:t>3</w:t>
+      </w:r>
+      <w:r>
+        <w:rPr>
+          <w:color w:val="2F5496" w:themeColor="accent1" w:themeShade="BF"/>
+        </w:rPr>
+        <w:t>)</w:t>
+      </w:r>
+      <w:r>
+        <w:t>.</w:t>
+      </w:r>
+    </w:p>
+    <w:p>
+      <w:pPr>
+        <w:spacing w:line="240" w:lineRule="auto"/>
+        <w:ind w:firstLine="227"/>
+      </w:pPr>
+      <w:proofErr w:type="spellStart"/>
+      <w:r>
+        <w:rPr>
+          <w:color w:val="2F5496" w:themeColor="accent1" w:themeShade="BF"/>
+        </w:rPr>
+        <w:t>tieneRiesgo</w:t>
+      </w:r>
+      <w:proofErr w:type="spellEnd"/>
+      <w:r>
+        <w:rPr>
+          <w:color w:val="2F5496" w:themeColor="accent1" w:themeShade="BF"/>
+        </w:rPr>
+        <w:t>(</w:t>
+      </w:r>
+      <w:r>
+        <w:rPr>
+          <w:color w:val="00B050"/>
+        </w:rPr>
+        <w:t>incendio</w:t>
+      </w:r>
+      <w:r>
+        <w:t xml:space="preserve">, </w:t>
+      </w:r>
+      <w:r>
+        <w:rPr>
+          <w:color w:val="00B050"/>
+        </w:rPr>
+        <w:t>herido</w:t>
+      </w:r>
+      <w:r>
+        <w:t xml:space="preserve">, </w:t>
+      </w:r>
+      <w:r>
+        <w:rPr>
+          <w:color w:val="00B050"/>
+        </w:rPr>
+        <w:t>3</w:t>
+      </w:r>
+      <w:r>
+        <w:rPr>
+          <w:color w:val="2F5496" w:themeColor="accent1" w:themeShade="BF"/>
+        </w:rPr>
+        <w:t>)</w:t>
+      </w:r>
+      <w:r>
+        <w:t>.</w:t>
+      </w:r>
+    </w:p>
+    <w:p>
+      <w:pPr>
+        <w:spacing w:line="240" w:lineRule="auto"/>
+        <w:ind w:firstLine="227"/>
+      </w:pPr>
+      <w:proofErr w:type="spellStart"/>
+      <w:r>
+        <w:rPr>
+          <w:color w:val="2F5496" w:themeColor="accent1" w:themeShade="BF"/>
+        </w:rPr>
+        <w:t>tieneRiesgo</w:t>
+      </w:r>
+      <w:proofErr w:type="spellEnd"/>
+      <w:r>
+        <w:rPr>
+          <w:color w:val="2F5496" w:themeColor="accent1" w:themeShade="BF"/>
+        </w:rPr>
+        <w:t>(</w:t>
+      </w:r>
+      <w:r>
+        <w:rPr>
+          <w:color w:val="00B050"/>
+        </w:rPr>
+        <w:t>incendio</w:t>
+      </w:r>
+      <w:r>
+        <w:t xml:space="preserve">, </w:t>
+      </w:r>
+      <w:r>
+        <w:rPr>
+          <w:color w:val="00B050"/>
+        </w:rPr>
+        <w:t>incendio</w:t>
+      </w:r>
+      <w:r>
+        <w:t xml:space="preserve">, </w:t>
+      </w:r>
+      <w:r>
+        <w:rPr>
+          <w:color w:val="00B050"/>
+        </w:rPr>
+        <w:t>4</w:t>
+      </w:r>
+      <w:r>
+        <w:rPr>
+          <w:color w:val="2F5496" w:themeColor="accent1" w:themeShade="BF"/>
+        </w:rPr>
+        <w:t>)</w:t>
+      </w:r>
+      <w:r>
+        <w:t>.</w:t>
+      </w:r>
+    </w:p>
+    <w:p>
+      <w:pPr>
+        <w:spacing w:line="240" w:lineRule="auto"/>
+        <w:ind w:firstLine="227"/>
+      </w:pPr>
+      <w:r>
+        <w:rPr>
+          <w:color w:val="2F5496" w:themeColor="accent1" w:themeShade="BF"/>
+        </w:rPr>
+        <w:t>critica(</w:t>
+      </w:r>
+      <w:r>
+        <w:rPr>
+          <w:color w:val="00B050"/>
+        </w:rPr>
+        <w:t>incendio</w:t>
+      </w:r>
+      <w:r>
+        <w:t xml:space="preserve">, </w:t>
+      </w:r>
+      <w:r>
+        <w:rPr>
+          <w:color w:val="00B050"/>
+        </w:rPr>
+        <w:t>incendio</w:t>
+      </w:r>
+      <w:r>
+        <w:rPr>
+          <w:color w:val="2F5496" w:themeColor="accent1" w:themeShade="BF"/>
+        </w:rPr>
+        <w:t>)</w:t>
+      </w:r>
+      <w:r>
+        <w:t>.</w:t>
+      </w:r>
+    </w:p>
+    <w:p>
+      <w:pPr>
+        <w:spacing w:line="240" w:lineRule="auto"/>
+        <w:ind w:firstLine="227"/>
+      </w:pPr>
+      <w:proofErr w:type="spellStart"/>
+      <w:r>
+        <w:rPr>
+          <w:color w:val="2F5496" w:themeColor="accent1" w:themeShade="BF"/>
+        </w:rPr>
+        <w:t>tieneRiesgo</w:t>
+      </w:r>
+      <w:proofErr w:type="spellEnd"/>
+      <w:r>
+        <w:rPr>
+          <w:color w:val="2F5496" w:themeColor="accent1" w:themeShade="BF"/>
+        </w:rPr>
+        <w:t>(</w:t>
+      </w:r>
+      <w:r>
+        <w:rPr>
+          <w:color w:val="00B050"/>
+        </w:rPr>
+        <w:t>incendio</w:t>
+      </w:r>
+      <w:r>
+        <w:t xml:space="preserve">, </w:t>
+      </w:r>
+      <w:proofErr w:type="spellStart"/>
+      <w:r>
+        <w:rPr>
+          <w:color w:val="00B050"/>
+        </w:rPr>
+        <w:t>llamar_policia</w:t>
+      </w:r>
+      <w:proofErr w:type="spellEnd"/>
+      <w:r>
+        <w:t xml:space="preserve">, </w:t>
+      </w:r>
+      <w:r>
+        <w:rPr>
+          <w:color w:val="00B050"/>
+        </w:rPr>
+        <w:t>3</w:t>
+      </w:r>
+      <w:r>
+        <w:rPr>
+          <w:color w:val="2F5496" w:themeColor="accent1" w:themeShade="BF"/>
+        </w:rPr>
+        <w:t>)</w:t>
+      </w:r>
+      <w:r>
+        <w:t>.</w:t>
+      </w:r>
+    </w:p>
+    <w:p>
+      <w:pPr>
+        <w:spacing w:line="240" w:lineRule="auto"/>
+        <w:ind w:firstLine="227"/>
+      </w:pPr>
+      <w:proofErr w:type="spellStart"/>
+      <w:r>
+        <w:rPr>
+          <w:color w:val="2F5496" w:themeColor="accent1" w:themeShade="BF"/>
+        </w:rPr>
+        <w:t>tieneRiesgo</w:t>
+      </w:r>
+      <w:proofErr w:type="spellEnd"/>
+      <w:r>
+        <w:rPr>
+          <w:color w:val="2F5496" w:themeColor="accent1" w:themeShade="BF"/>
+        </w:rPr>
+        <w:t>(</w:t>
+      </w:r>
+      <w:r>
+        <w:rPr>
+          <w:color w:val="00B050"/>
+        </w:rPr>
+        <w:t>incendio</w:t>
+      </w:r>
+      <w:r>
+        <w:t xml:space="preserve">, </w:t>
+      </w:r>
+      <w:proofErr w:type="spellStart"/>
+      <w:r>
+        <w:rPr>
+          <w:color w:val="00B050"/>
+        </w:rPr>
+        <w:t>llamar_ambulancia</w:t>
+      </w:r>
+      <w:proofErr w:type="spellEnd"/>
+      <w:r>
+        <w:t xml:space="preserve">, </w:t>
+      </w:r>
+      <w:r>
+        <w:rPr>
+          <w:color w:val="00B050"/>
+        </w:rPr>
+        <w:t>4</w:t>
+      </w:r>
+      <w:r>
+        <w:rPr>
+          <w:color w:val="2F5496" w:themeColor="accent1" w:themeShade="BF"/>
+        </w:rPr>
+        <w:t>)</w:t>
+      </w:r>
+      <w:r>
+        <w:t>.</w:t>
+      </w:r>
+    </w:p>
+    <w:p>
+      <w:pPr>
+        <w:spacing w:line="240" w:lineRule="auto"/>
+        <w:ind w:firstLine="227"/>
+      </w:pPr>
+      <w:r>
+        <w:rPr>
+          <w:color w:val="2F5496" w:themeColor="accent1" w:themeShade="BF"/>
+        </w:rPr>
+        <w:t>critica(</w:t>
+      </w:r>
+      <w:r>
+        <w:rPr>
+          <w:color w:val="00B050"/>
+        </w:rPr>
+        <w:t>incendio</w:t>
+      </w:r>
+      <w:r>
+        <w:t xml:space="preserve">, </w:t>
+      </w:r>
+      <w:proofErr w:type="spellStart"/>
+      <w:r>
+        <w:rPr>
+          <w:color w:val="00B050"/>
+        </w:rPr>
+        <w:t>llamar_ambulancia</w:t>
+      </w:r>
+      <w:proofErr w:type="spellEnd"/>
+      <w:r>
+        <w:rPr>
+          <w:color w:val="2F5496" w:themeColor="accent1" w:themeShade="BF"/>
+        </w:rPr>
+        <w:t>)</w:t>
+      </w:r>
+      <w:r>
+        <w:t>.</w:t>
+      </w:r>
+    </w:p>
+    <w:p>
+      <w:pPr>
+        <w:spacing w:line="240" w:lineRule="auto"/>
+        <w:ind w:firstLine="227"/>
+      </w:pPr>
+      <w:proofErr w:type="spellStart"/>
+      <w:r>
+        <w:rPr>
+          <w:color w:val="2F5496" w:themeColor="accent1" w:themeShade="BF"/>
+        </w:rPr>
+        <w:t>tieneRiesgo</w:t>
+      </w:r>
+      <w:proofErr w:type="spellEnd"/>
+      <w:r>
+        <w:rPr>
+          <w:color w:val="2F5496" w:themeColor="accent1" w:themeShade="BF"/>
+        </w:rPr>
+        <w:t>(</w:t>
+      </w:r>
+      <w:r>
+        <w:rPr>
+          <w:color w:val="00B050"/>
+        </w:rPr>
+        <w:t>incendio</w:t>
+      </w:r>
+      <w:r>
+        <w:t xml:space="preserve">, </w:t>
+      </w:r>
+      <w:proofErr w:type="spellStart"/>
+      <w:r>
+        <w:rPr>
+          <w:color w:val="00B050"/>
+        </w:rPr>
+        <w:t>llamar_bombe</w:t>
+      </w:r>
+      <w:r>
+        <w:rPr>
+          <w:color w:val="00B050"/>
+        </w:rPr>
+        <w:t>ro</w:t>
+      </w:r>
+      <w:proofErr w:type="spellEnd"/>
+      <w:r>
+        <w:t xml:space="preserve">, </w:t>
+      </w:r>
+      <w:r>
+        <w:rPr>
+          <w:color w:val="00B050"/>
+        </w:rPr>
+        <w:t>6</w:t>
+      </w:r>
+      <w:r>
+        <w:rPr>
+          <w:color w:val="2F5496" w:themeColor="accent1" w:themeShade="BF"/>
+        </w:rPr>
+        <w:t>)</w:t>
+      </w:r>
+      <w:r>
+        <w:t>.</w:t>
+      </w:r>
+    </w:p>
+    <w:p>
+      <w:pPr>
+        <w:spacing w:line="240" w:lineRule="auto"/>
+        <w:ind w:firstLine="227"/>
+      </w:pPr>
+      <w:r>
+        <w:rPr>
+          <w:color w:val="2F5496" w:themeColor="accent1" w:themeShade="BF"/>
+        </w:rPr>
+        <w:t>critica(</w:t>
+      </w:r>
+      <w:r>
+        <w:rPr>
+          <w:color w:val="00B050"/>
+        </w:rPr>
+        <w:t>incendio</w:t>
+      </w:r>
+      <w:r>
+        <w:t xml:space="preserve">, </w:t>
+      </w:r>
+      <w:proofErr w:type="spellStart"/>
+      <w:r>
+        <w:rPr>
+          <w:color w:val="00B050"/>
+        </w:rPr>
+        <w:t>llamar_bombero</w:t>
+      </w:r>
+      <w:proofErr w:type="spellEnd"/>
+      <w:r>
+        <w:rPr>
+          <w:color w:val="2F5496" w:themeColor="accent1" w:themeShade="BF"/>
+        </w:rPr>
+        <w:t>)</w:t>
+      </w:r>
+      <w:r>
+        <w:t>.</w:t>
+      </w:r>
+    </w:p>
+    <w:p>
+      <w:pPr>
+        <w:spacing w:line="240" w:lineRule="auto"/>
+        <w:ind w:firstLine="227"/>
+      </w:pPr>
+      <w:proofErr w:type="spellStart"/>
+      <w:r>
+        <w:rPr>
+          <w:color w:val="2F5496" w:themeColor="accent1" w:themeShade="BF"/>
+        </w:rPr>
+        <w:t>tieneRiesgo</w:t>
+      </w:r>
+      <w:proofErr w:type="spellEnd"/>
+      <w:r>
+        <w:rPr>
+          <w:color w:val="2F5496" w:themeColor="accent1" w:themeShade="BF"/>
+        </w:rPr>
+        <w:t>(</w:t>
+      </w:r>
+      <w:r>
+        <w:rPr>
+          <w:color w:val="00B050"/>
+        </w:rPr>
+        <w:t>incendio</w:t>
+      </w:r>
+      <w:r>
+        <w:t xml:space="preserve">, </w:t>
+      </w:r>
+      <w:r>
+        <w:rPr>
+          <w:color w:val="00B050"/>
+        </w:rPr>
+        <w:t>emergencia</w:t>
+      </w:r>
+      <w:r>
+        <w:t xml:space="preserve">, </w:t>
+      </w:r>
+      <w:r>
+        <w:rPr>
+          <w:color w:val="00B050"/>
+        </w:rPr>
+        <w:t>4</w:t>
+      </w:r>
+      <w:r>
+        <w:rPr>
+          <w:color w:val="2F5496" w:themeColor="accent1" w:themeShade="BF"/>
+        </w:rPr>
+        <w:t>)</w:t>
+      </w:r>
+      <w:r>
+        <w:t>.</w:t>
+      </w:r>
+    </w:p>
+    <w:p>
+      <w:pPr>
+        <w:spacing w:line="240" w:lineRule="auto"/>
+        <w:ind w:firstLine="227"/>
+      </w:pPr>
+      <w:r>
+        <w:rPr>
+          <w:color w:val="2F5496" w:themeColor="accent1" w:themeShade="BF"/>
+        </w:rPr>
+        <w:t>critica(</w:t>
+      </w:r>
+      <w:r>
+        <w:rPr>
+          <w:color w:val="00B050"/>
+        </w:rPr>
+        <w:t>incendio</w:t>
+      </w:r>
+      <w:r>
+        <w:t xml:space="preserve">, </w:t>
+      </w:r>
+      <w:r>
+        <w:rPr>
+          <w:color w:val="00B050"/>
+        </w:rPr>
+        <w:t>emergencia</w:t>
+      </w:r>
+      <w:r>
+        <w:rPr>
+          <w:color w:val="2F5496" w:themeColor="accent1" w:themeShade="BF"/>
+        </w:rPr>
+        <w:t>)</w:t>
+      </w:r>
+      <w:r>
+        <w:t>.</w:t>
+      </w:r>
+    </w:p>
+    <w:p>
+      <w:pPr>
+        <w:spacing w:line="240" w:lineRule="auto"/>
+        <w:ind w:firstLine="227"/>
+      </w:pPr>
+      <w:proofErr w:type="spellStart"/>
+      <w:r>
+        <w:rPr>
+          <w:color w:val="2F5496" w:themeColor="accent1" w:themeShade="BF"/>
+        </w:rPr>
+        <w:t>tieneRiesgo</w:t>
+      </w:r>
+      <w:proofErr w:type="spellEnd"/>
+      <w:r>
+        <w:rPr>
+          <w:color w:val="2F5496" w:themeColor="accent1" w:themeShade="BF"/>
+        </w:rPr>
+        <w:t>(</w:t>
+      </w:r>
+      <w:r>
+        <w:rPr>
+          <w:color w:val="00B050"/>
+        </w:rPr>
+        <w:t>incendio</w:t>
+      </w:r>
+      <w:r>
+        <w:t xml:space="preserve">, </w:t>
+      </w:r>
+      <w:r>
+        <w:rPr>
+          <w:color w:val="00B050"/>
+        </w:rPr>
+        <w:t>hospital</w:t>
+      </w:r>
+      <w:r>
+        <w:t xml:space="preserve">, </w:t>
+      </w:r>
+      <w:r>
+        <w:rPr>
+          <w:color w:val="00B050"/>
+        </w:rPr>
+        <w:t>3</w:t>
+      </w:r>
+      <w:r>
+        <w:rPr>
+          <w:color w:val="2F5496" w:themeColor="accent1" w:themeShade="BF"/>
+        </w:rPr>
+        <w:t>)</w:t>
+      </w:r>
+      <w:r>
+        <w:t>.</w:t>
+      </w:r>
+    </w:p>
+    <w:p>
+      <w:pPr>
+        <w:spacing w:line="240" w:lineRule="auto"/>
+        <w:ind w:firstLine="227"/>
+      </w:pPr>
+      <w:r>
+        <w:rPr>
+          <w:color w:val="2F5496" w:themeColor="accent1" w:themeShade="BF"/>
+        </w:rPr>
+        <w:t>critica(</w:t>
+      </w:r>
+      <w:r>
+        <w:rPr>
+          <w:color w:val="00B050"/>
+        </w:rPr>
+        <w:t>incendio</w:t>
+      </w:r>
+      <w:r>
+        <w:t xml:space="preserve">, </w:t>
+      </w:r>
+      <w:r>
+        <w:rPr>
+          <w:color w:val="00B050"/>
+        </w:rPr>
+        <w:t>hospital</w:t>
+      </w:r>
+      <w:r>
+        <w:rPr>
+          <w:color w:val="2F5496" w:themeColor="accent1" w:themeShade="BF"/>
+        </w:rPr>
+        <w:t>)</w:t>
+      </w:r>
+      <w:r>
+        <w:t>.</w:t>
+      </w:r>
+    </w:p>
+    <w:p>
+      <w:pPr>
+        <w:spacing w:line="240" w:lineRule="auto"/>
+        <w:ind w:firstLine="227"/>
+      </w:pPr>
+      <w:proofErr w:type="spellStart"/>
+      <w:r>
+        <w:rPr>
+          <w:color w:val="2F5496" w:themeColor="accent1" w:themeShade="BF"/>
+        </w:rPr>
+        <w:t>tieneRiesgo</w:t>
+      </w:r>
+      <w:proofErr w:type="spellEnd"/>
+      <w:r>
+        <w:rPr>
+          <w:color w:val="2F5496" w:themeColor="accent1" w:themeShade="BF"/>
+        </w:rPr>
+        <w:t>(</w:t>
+      </w:r>
+      <w:r>
+        <w:rPr>
+          <w:color w:val="00B050"/>
+        </w:rPr>
+        <w:t>incendio</w:t>
+      </w:r>
+      <w:r>
+        <w:t xml:space="preserve">, </w:t>
+      </w:r>
+      <w:r>
+        <w:rPr>
+          <w:color w:val="00B050"/>
+        </w:rPr>
+        <w:t>quemar</w:t>
+      </w:r>
+      <w:r>
+        <w:t xml:space="preserve">, </w:t>
+      </w:r>
+      <w:r>
+        <w:rPr>
+          <w:color w:val="00B050"/>
+        </w:rPr>
+        <w:t>3</w:t>
+      </w:r>
+      <w:r>
+        <w:rPr>
+          <w:color w:val="2F5496" w:themeColor="accent1" w:themeShade="BF"/>
+        </w:rPr>
+        <w:t>)</w:t>
+      </w:r>
+      <w:r>
+        <w:t>.</w:t>
+      </w:r>
+    </w:p>
+    <w:p>
+      <w:pPr>
+        <w:spacing w:line="240" w:lineRule="auto"/>
+        <w:ind w:firstLine="227"/>
+      </w:pPr>
+      <w:proofErr w:type="spellStart"/>
+      <w:r>
+        <w:rPr>
+          <w:color w:val="2F5496" w:themeColor="accent1" w:themeShade="BF"/>
+        </w:rPr>
+        <w:t>tieneRiesgo</w:t>
+      </w:r>
+      <w:proofErr w:type="spellEnd"/>
+      <w:r>
+        <w:rPr>
+          <w:color w:val="2F5496" w:themeColor="accent1" w:themeShade="BF"/>
+        </w:rPr>
+        <w:t>(</w:t>
+      </w:r>
+      <w:r>
+        <w:rPr>
+          <w:color w:val="00B050"/>
+        </w:rPr>
+        <w:t>incendio</w:t>
+      </w:r>
+      <w:r>
+        <w:t xml:space="preserve">, </w:t>
+      </w:r>
+      <w:r>
+        <w:rPr>
+          <w:color w:val="00B050"/>
+        </w:rPr>
+        <w:t>quemadura</w:t>
+      </w:r>
+      <w:r>
+        <w:t xml:space="preserve">, </w:t>
+      </w:r>
+      <w:r>
+        <w:rPr>
+          <w:color w:val="00B050"/>
+        </w:rPr>
+        <w:t>3</w:t>
+      </w:r>
+      <w:r>
+        <w:rPr>
+          <w:color w:val="2F5496" w:themeColor="accent1" w:themeShade="BF"/>
+        </w:rPr>
+        <w:t>)</w:t>
+      </w:r>
+      <w:r>
+        <w:t>.</w:t>
+      </w:r>
+    </w:p>
+    <w:p>
+      <w:pPr>
+        <w:spacing w:line="240" w:lineRule="auto"/>
+        <w:ind w:firstLine="227"/>
+      </w:pPr>
+    </w:p>
+    <w:p>
+      <w:pPr>
+        <w:spacing w:line="240" w:lineRule="auto"/>
+        <w:ind w:firstLine="227"/>
+      </w:pPr>
+      <w:r>
+        <w:t>Hechos asociados a explosiones:</w:t>
+      </w:r>
+    </w:p>
+    <w:p>
+      <w:pPr>
+        <w:spacing w:line="240" w:lineRule="auto"/>
+        <w:ind w:firstLine="227"/>
+      </w:pPr>
+      <w:proofErr w:type="spellStart"/>
+      <w:r>
+        <w:rPr>
+          <w:color w:val="2F5496" w:themeColor="accent1" w:themeShade="BF"/>
+        </w:rPr>
+        <w:t>tieneRiesgo</w:t>
+      </w:r>
+      <w:proofErr w:type="spellEnd"/>
+      <w:r>
+        <w:rPr>
+          <w:color w:val="2F5496" w:themeColor="accent1" w:themeShade="BF"/>
+        </w:rPr>
+        <w:t>(</w:t>
+      </w:r>
+      <w:proofErr w:type="spellStart"/>
+      <w:r>
+        <w:rPr>
+          <w:color w:val="00B050"/>
+        </w:rPr>
+        <w:t>explosion</w:t>
+      </w:r>
+      <w:proofErr w:type="spellEnd"/>
+      <w:r>
+        <w:t xml:space="preserve">, </w:t>
+      </w:r>
+      <w:r>
+        <w:rPr>
+          <w:color w:val="00B050"/>
+        </w:rPr>
         <w:t>fuego</w:t>
       </w:r>
       <w:r>
-        <w:rPr>
-          <w:color w:val="2F5496" w:themeColor="accent1" w:themeShade="BF"/>
-        </w:rPr>
-        <w:t>)</w:t>
-      </w:r>
-      <w:r>
-        <w:t>.</w:t>
-      </w:r>
-    </w:p>
-    <w:p>
-      <w:pPr>
-        <w:spacing w:line="240" w:lineRule="auto"/>
-        <w:ind w:firstLine="227"/>
-      </w:pPr>
-      <w:proofErr w:type="spellStart"/>
-      <w:r>
-        <w:rPr>
-          <w:color w:val="2F5496" w:themeColor="accent1" w:themeShade="BF"/>
-        </w:rPr>
-        <w:t>tieneRiesgo</w:t>
+        <w:t xml:space="preserve">, </w:t>
+      </w:r>
+      <w:r>
+        <w:rPr>
+          <w:color w:val="00B050"/>
+        </w:rPr>
+        <w:t>3</w:t>
+      </w:r>
+      <w:r>
+        <w:rPr>
+          <w:color w:val="2F5496" w:themeColor="accent1" w:themeShade="BF"/>
+        </w:rPr>
+        <w:t>)</w:t>
+      </w:r>
+      <w:r>
+        <w:t>.</w:t>
+      </w:r>
+    </w:p>
+    <w:p>
+      <w:pPr>
+        <w:spacing w:line="240" w:lineRule="auto"/>
+        <w:ind w:firstLine="227"/>
+      </w:pPr>
+      <w:proofErr w:type="spellStart"/>
+      <w:r>
+        <w:rPr>
+          <w:color w:val="2F5496" w:themeColor="accent1" w:themeShade="BF"/>
+        </w:rPr>
+        <w:t>tieneRiesgo</w:t>
+      </w:r>
+      <w:proofErr w:type="spellEnd"/>
+      <w:r>
+        <w:rPr>
+          <w:color w:val="2F5496" w:themeColor="accent1" w:themeShade="BF"/>
+        </w:rPr>
+        <w:t>(</w:t>
+      </w:r>
+      <w:proofErr w:type="spellStart"/>
+      <w:r>
+        <w:rPr>
+          <w:color w:val="00B050"/>
+        </w:rPr>
+        <w:t>explosion</w:t>
+      </w:r>
+      <w:proofErr w:type="spellEnd"/>
+      <w:r>
+        <w:t xml:space="preserve">, </w:t>
+      </w:r>
+      <w:r>
+        <w:rPr>
+          <w:color w:val="00B050"/>
+        </w:rPr>
+        <w:t>ayuda</w:t>
+      </w:r>
+      <w:r>
+        <w:t xml:space="preserve">, </w:t>
+      </w:r>
+      <w:r>
+        <w:rPr>
+          <w:color w:val="00B050"/>
+        </w:rPr>
+        <w:t>3</w:t>
+      </w:r>
+      <w:r>
+        <w:rPr>
+          <w:color w:val="2F5496" w:themeColor="accent1" w:themeShade="BF"/>
+        </w:rPr>
+        <w:t>)</w:t>
+      </w:r>
+      <w:r>
+        <w:t>.</w:t>
+      </w:r>
+    </w:p>
+    <w:p>
+      <w:pPr>
+        <w:spacing w:line="240" w:lineRule="auto"/>
+        <w:ind w:firstLine="227"/>
+      </w:pPr>
+      <w:proofErr w:type="spellStart"/>
+      <w:r>
+        <w:rPr>
+          <w:color w:val="2F5496" w:themeColor="accent1" w:themeShade="BF"/>
+        </w:rPr>
+        <w:t>tieneRiesgo</w:t>
+      </w:r>
+      <w:proofErr w:type="spellEnd"/>
+      <w:r>
+        <w:rPr>
+          <w:color w:val="2F5496" w:themeColor="accent1" w:themeShade="BF"/>
+        </w:rPr>
+        <w:t>(</w:t>
+      </w:r>
+      <w:proofErr w:type="spellStart"/>
+      <w:r>
+        <w:rPr>
+          <w:color w:val="00B050"/>
+        </w:rPr>
+        <w:t>explosion</w:t>
+      </w:r>
+      <w:proofErr w:type="spellEnd"/>
+      <w:r>
+        <w:t xml:space="preserve">, </w:t>
+      </w:r>
+      <w:r>
+        <w:rPr>
+          <w:color w:val="00B050"/>
+        </w:rPr>
+        <w:t>herido</w:t>
+      </w:r>
+      <w:r>
+        <w:t xml:space="preserve">, </w:t>
+      </w:r>
+      <w:r>
+        <w:rPr>
+          <w:color w:val="00B050"/>
+        </w:rPr>
+        <w:t>3</w:t>
+      </w:r>
+      <w:r>
+        <w:rPr>
+          <w:color w:val="2F5496" w:themeColor="accent1" w:themeShade="BF"/>
+        </w:rPr>
+        <w:t>)</w:t>
+      </w:r>
+      <w:r>
+        <w:t>.</w:t>
+      </w:r>
+    </w:p>
+    <w:p>
+      <w:pPr>
+        <w:spacing w:line="240" w:lineRule="auto"/>
+        <w:ind w:firstLine="227"/>
+      </w:pPr>
+      <w:proofErr w:type="spellStart"/>
+      <w:r>
+        <w:rPr>
+          <w:color w:val="2F5496" w:themeColor="accent1" w:themeShade="BF"/>
+        </w:rPr>
+        <w:lastRenderedPageBreak/>
+        <w:t>tieneRiesgo</w:t>
+      </w:r>
+      <w:proofErr w:type="spellEnd"/>
+      <w:r>
+        <w:rPr>
+          <w:color w:val="2F5496" w:themeColor="accent1" w:themeShade="BF"/>
+        </w:rPr>
+        <w:t>(</w:t>
+      </w:r>
+      <w:proofErr w:type="spellStart"/>
+      <w:r>
+        <w:rPr>
+          <w:color w:val="00B050"/>
+        </w:rPr>
+        <w:t>explosion</w:t>
+      </w:r>
+      <w:proofErr w:type="spellEnd"/>
+      <w:r>
+        <w:t xml:space="preserve">, </w:t>
+      </w:r>
+      <w:proofErr w:type="spellStart"/>
+      <w:r>
+        <w:rPr>
+          <w:color w:val="00B050"/>
+        </w:rPr>
+        <w:t>llamar_policia</w:t>
+      </w:r>
+      <w:proofErr w:type="spellEnd"/>
+      <w:r>
+        <w:t xml:space="preserve">, </w:t>
+      </w:r>
+      <w:r>
+        <w:rPr>
+          <w:color w:val="00B050"/>
+        </w:rPr>
+        <w:t>5</w:t>
+      </w:r>
+      <w:r>
+        <w:rPr>
+          <w:color w:val="2F5496" w:themeColor="accent1" w:themeShade="BF"/>
+        </w:rPr>
+        <w:t>)</w:t>
+      </w:r>
+      <w:r>
+        <w:t>.</w:t>
+      </w:r>
+    </w:p>
+    <w:p>
+      <w:pPr>
+        <w:spacing w:line="240" w:lineRule="auto"/>
+        <w:ind w:firstLine="227"/>
+      </w:pPr>
+      <w:r>
+        <w:rPr>
+          <w:color w:val="2F5496" w:themeColor="accent1" w:themeShade="BF"/>
+        </w:rPr>
+        <w:t>critica(</w:t>
+      </w:r>
+      <w:proofErr w:type="spellStart"/>
+      <w:r>
+        <w:rPr>
+          <w:color w:val="00B050"/>
+        </w:rPr>
+        <w:t>explosion</w:t>
+      </w:r>
+      <w:proofErr w:type="spellEnd"/>
+      <w:r>
+        <w:t xml:space="preserve">, </w:t>
+      </w:r>
+      <w:proofErr w:type="spellStart"/>
+      <w:r>
+        <w:rPr>
+          <w:color w:val="00B050"/>
+        </w:rPr>
+        <w:t>llamar_policia</w:t>
+      </w:r>
+      <w:proofErr w:type="spellEnd"/>
+      <w:r>
+        <w:rPr>
+          <w:color w:val="2F5496" w:themeColor="accent1" w:themeShade="BF"/>
+        </w:rPr>
+        <w:t>)</w:t>
+      </w:r>
+      <w:r>
+        <w:t>.</w:t>
+      </w:r>
+    </w:p>
+    <w:p>
+      <w:pPr>
+        <w:spacing w:line="240" w:lineRule="auto"/>
+        <w:ind w:firstLine="227"/>
+      </w:pPr>
+      <w:proofErr w:type="spellStart"/>
+      <w:r>
+        <w:rPr>
+          <w:color w:val="2F5496" w:themeColor="accent1" w:themeShade="BF"/>
+        </w:rPr>
+        <w:t>tieneRiesgo</w:t>
+      </w:r>
+      <w:proofErr w:type="spellEnd"/>
+      <w:r>
+        <w:rPr>
+          <w:color w:val="2F5496" w:themeColor="accent1" w:themeShade="BF"/>
+        </w:rPr>
+        <w:t>(</w:t>
+      </w:r>
+      <w:proofErr w:type="spellStart"/>
+      <w:r>
+        <w:rPr>
+          <w:color w:val="00B050"/>
+        </w:rPr>
+        <w:t>explosion</w:t>
+      </w:r>
+      <w:proofErr w:type="spellEnd"/>
+      <w:r>
+        <w:t xml:space="preserve">, </w:t>
+      </w:r>
+      <w:proofErr w:type="spellStart"/>
+      <w:r>
+        <w:rPr>
+          <w:color w:val="00B050"/>
+        </w:rPr>
+        <w:t>llamar_ambulancia</w:t>
+      </w:r>
+      <w:proofErr w:type="spellEnd"/>
+      <w:r>
+        <w:t xml:space="preserve">, </w:t>
+      </w:r>
+      <w:r>
+        <w:rPr>
+          <w:color w:val="00B050"/>
+        </w:rPr>
+        <w:t>5</w:t>
+      </w:r>
+      <w:r>
+        <w:rPr>
+          <w:color w:val="2F5496" w:themeColor="accent1" w:themeShade="BF"/>
+        </w:rPr>
+        <w:t>)</w:t>
+      </w:r>
+      <w:r>
+        <w:t>.</w:t>
+      </w:r>
+    </w:p>
+    <w:p>
+      <w:pPr>
+        <w:spacing w:line="240" w:lineRule="auto"/>
+        <w:ind w:firstLine="227"/>
+      </w:pPr>
+      <w:r>
+        <w:rPr>
+          <w:color w:val="2F5496" w:themeColor="accent1" w:themeShade="BF"/>
+        </w:rPr>
+        <w:t>critica(</w:t>
+      </w:r>
+      <w:proofErr w:type="spellStart"/>
+      <w:r>
+        <w:rPr>
+          <w:color w:val="00B050"/>
+        </w:rPr>
+        <w:t>explosion</w:t>
+      </w:r>
+      <w:proofErr w:type="spellEnd"/>
+      <w:r>
+        <w:t xml:space="preserve">, </w:t>
+      </w:r>
+      <w:proofErr w:type="spellStart"/>
+      <w:r>
+        <w:rPr>
+          <w:color w:val="00B050"/>
+        </w:rPr>
+        <w:t>llamar_ambulancia</w:t>
+      </w:r>
+      <w:proofErr w:type="spellEnd"/>
+      <w:r>
+        <w:rPr>
+          <w:color w:val="2F5496" w:themeColor="accent1" w:themeShade="BF"/>
+        </w:rPr>
+        <w:t>)</w:t>
+      </w:r>
+      <w:r>
+        <w:t>.</w:t>
+      </w:r>
+    </w:p>
+    <w:p>
+      <w:pPr>
+        <w:spacing w:line="240" w:lineRule="auto"/>
+        <w:ind w:firstLine="227"/>
+      </w:pPr>
+      <w:proofErr w:type="spellStart"/>
+      <w:r>
+        <w:rPr>
+          <w:color w:val="2F5496" w:themeColor="accent1" w:themeShade="BF"/>
+        </w:rPr>
+        <w:t>tieneRiesgo</w:t>
+      </w:r>
+      <w:proofErr w:type="spellEnd"/>
+      <w:r>
+        <w:rPr>
+          <w:color w:val="2F5496" w:themeColor="accent1" w:themeShade="BF"/>
+        </w:rPr>
+        <w:t>(</w:t>
+      </w:r>
+      <w:proofErr w:type="spellStart"/>
+      <w:r>
+        <w:rPr>
+          <w:color w:val="00B050"/>
+        </w:rPr>
+        <w:t>explosion</w:t>
+      </w:r>
+      <w:proofErr w:type="spellEnd"/>
+      <w:r>
+        <w:t xml:space="preserve">, </w:t>
+      </w:r>
+      <w:proofErr w:type="spellStart"/>
+      <w:r>
+        <w:rPr>
+          <w:color w:val="00B050"/>
+        </w:rPr>
+        <w:t>llamar_bombero</w:t>
+      </w:r>
+      <w:proofErr w:type="spellEnd"/>
+      <w:r>
+        <w:t xml:space="preserve">, </w:t>
+      </w:r>
+      <w:r>
+        <w:rPr>
+          <w:color w:val="00B050"/>
+        </w:rPr>
+        <w:t>5</w:t>
+      </w:r>
+      <w:r>
+        <w:rPr>
+          <w:color w:val="2F5496" w:themeColor="accent1" w:themeShade="BF"/>
+        </w:rPr>
+        <w:t>)</w:t>
+      </w:r>
+      <w:r>
+        <w:t>.</w:t>
+      </w:r>
+    </w:p>
+    <w:p>
+      <w:pPr>
+        <w:spacing w:line="240" w:lineRule="auto"/>
+        <w:ind w:firstLine="227"/>
+      </w:pPr>
+      <w:r>
+        <w:rPr>
+          <w:color w:val="2F5496" w:themeColor="accent1" w:themeShade="BF"/>
+        </w:rPr>
+        <w:t>critica(</w:t>
+      </w:r>
+      <w:proofErr w:type="spellStart"/>
+      <w:r>
+        <w:rPr>
+          <w:color w:val="00B050"/>
+        </w:rPr>
+        <w:t>explosion</w:t>
+      </w:r>
+      <w:proofErr w:type="spellEnd"/>
+      <w:r>
+        <w:t xml:space="preserve">, </w:t>
+      </w:r>
+      <w:proofErr w:type="spellStart"/>
+      <w:r>
+        <w:rPr>
+          <w:color w:val="00B050"/>
+        </w:rPr>
+        <w:t>llamar_bombero</w:t>
+      </w:r>
+      <w:proofErr w:type="spellEnd"/>
+      <w:r>
+        <w:rPr>
+          <w:color w:val="2F5496" w:themeColor="accent1" w:themeShade="BF"/>
+        </w:rPr>
+        <w:t>)</w:t>
+      </w:r>
+      <w:r>
+        <w:t>.</w:t>
+      </w:r>
+    </w:p>
+    <w:p>
+      <w:pPr>
+        <w:spacing w:line="240" w:lineRule="auto"/>
+        <w:ind w:firstLine="227"/>
+      </w:pPr>
+      <w:proofErr w:type="spellStart"/>
+      <w:r>
+        <w:rPr>
+          <w:color w:val="2F5496" w:themeColor="accent1" w:themeShade="BF"/>
+        </w:rPr>
+        <w:t>tieneRiesgo</w:t>
+      </w:r>
+      <w:proofErr w:type="spellEnd"/>
+      <w:r>
+        <w:rPr>
+          <w:color w:val="2F5496" w:themeColor="accent1" w:themeShade="BF"/>
+        </w:rPr>
+        <w:t>(</w:t>
+      </w:r>
+      <w:proofErr w:type="spellStart"/>
+      <w:r>
+        <w:rPr>
+          <w:color w:val="00B050"/>
+        </w:rPr>
+        <w:t>explosion</w:t>
+      </w:r>
+      <w:proofErr w:type="spellEnd"/>
+      <w:r>
+        <w:t xml:space="preserve">, </w:t>
+      </w:r>
+      <w:proofErr w:type="spellStart"/>
+      <w:r>
+        <w:rPr>
+          <w:color w:val="00B050"/>
+        </w:rPr>
+        <w:t>explosion</w:t>
+      </w:r>
+      <w:proofErr w:type="spellEnd"/>
+      <w:r>
+        <w:t xml:space="preserve">, </w:t>
+      </w:r>
+      <w:r>
+        <w:rPr>
+          <w:color w:val="00B050"/>
+        </w:rPr>
+        <w:t>4</w:t>
+      </w:r>
+      <w:r>
+        <w:rPr>
+          <w:color w:val="2F5496" w:themeColor="accent1" w:themeShade="BF"/>
+        </w:rPr>
+        <w:t>)</w:t>
+      </w:r>
+      <w:r>
+        <w:t>.</w:t>
+      </w:r>
+    </w:p>
+    <w:p>
+      <w:pPr>
+        <w:spacing w:line="240" w:lineRule="auto"/>
+        <w:ind w:firstLine="227"/>
+      </w:pPr>
+      <w:r>
+        <w:rPr>
+          <w:color w:val="2F5496" w:themeColor="accent1" w:themeShade="BF"/>
+        </w:rPr>
+        <w:t>critica(</w:t>
+      </w:r>
+      <w:proofErr w:type="spellStart"/>
+      <w:r>
+        <w:rPr>
+          <w:color w:val="00B050"/>
+        </w:rPr>
+        <w:t>explosion</w:t>
+      </w:r>
+      <w:proofErr w:type="spellEnd"/>
+      <w:r>
+        <w:t xml:space="preserve">, </w:t>
+      </w:r>
+      <w:proofErr w:type="spellStart"/>
+      <w:r>
+        <w:rPr>
+          <w:color w:val="00B050"/>
+        </w:rPr>
+        <w:t>explosion</w:t>
+      </w:r>
+      <w:proofErr w:type="spellEnd"/>
+      <w:r>
+        <w:rPr>
+          <w:color w:val="2F5496" w:themeColor="accent1" w:themeShade="BF"/>
+        </w:rPr>
+        <w:t>)</w:t>
+      </w:r>
+      <w:r>
+        <w:t>.</w:t>
+      </w:r>
+    </w:p>
+    <w:p>
+      <w:pPr>
+        <w:spacing w:line="240" w:lineRule="auto"/>
+        <w:ind w:firstLine="227"/>
+      </w:pPr>
+      <w:proofErr w:type="spellStart"/>
+      <w:r>
+        <w:rPr>
+          <w:color w:val="2F5496" w:themeColor="accent1" w:themeShade="BF"/>
+        </w:rPr>
+        <w:t>tieneRiesgo</w:t>
+      </w:r>
+      <w:proofErr w:type="spellEnd"/>
+      <w:r>
+        <w:rPr>
+          <w:color w:val="2F5496" w:themeColor="accent1" w:themeShade="BF"/>
+        </w:rPr>
+        <w:t>(</w:t>
+      </w:r>
+      <w:proofErr w:type="spellStart"/>
+      <w:r>
+        <w:rPr>
+          <w:color w:val="00B050"/>
+        </w:rPr>
+        <w:t>explosion</w:t>
+      </w:r>
+      <w:proofErr w:type="spellEnd"/>
+      <w:r>
+        <w:t xml:space="preserve">, </w:t>
+      </w:r>
+      <w:r>
+        <w:rPr>
+          <w:color w:val="00B050"/>
+        </w:rPr>
+        <w:t>explotar</w:t>
+      </w:r>
+      <w:r>
+        <w:t xml:space="preserve">, </w:t>
+      </w:r>
+      <w:r>
+        <w:rPr>
+          <w:color w:val="00B050"/>
+        </w:rPr>
+        <w:t>4</w:t>
+      </w:r>
+      <w:r>
+        <w:rPr>
+          <w:color w:val="2F5496" w:themeColor="accent1" w:themeShade="BF"/>
+        </w:rPr>
+        <w:t>)</w:t>
+      </w:r>
+      <w:r>
+        <w:t>.</w:t>
+      </w:r>
+    </w:p>
+    <w:p>
+      <w:pPr>
+        <w:spacing w:line="240" w:lineRule="auto"/>
+        <w:ind w:firstLine="227"/>
+      </w:pPr>
+      <w:r>
+        <w:rPr>
+          <w:color w:val="2F5496" w:themeColor="accent1" w:themeShade="BF"/>
+        </w:rPr>
+        <w:t>critica(</w:t>
+      </w:r>
+      <w:proofErr w:type="spellStart"/>
+      <w:r>
+        <w:rPr>
+          <w:color w:val="00B050"/>
+        </w:rPr>
+        <w:t>explosion</w:t>
+      </w:r>
+      <w:proofErr w:type="spellEnd"/>
+      <w:r>
+        <w:t xml:space="preserve">, </w:t>
+      </w:r>
+      <w:r>
+        <w:rPr>
+          <w:color w:val="00B050"/>
+        </w:rPr>
+        <w:t>explotar</w:t>
+      </w:r>
+      <w:r>
+        <w:rPr>
+          <w:color w:val="2F5496" w:themeColor="accent1" w:themeShade="BF"/>
+        </w:rPr>
+        <w:t>)</w:t>
+      </w:r>
+      <w:r>
+        <w:t>.</w:t>
+      </w:r>
+    </w:p>
+    <w:p>
+      <w:pPr>
+        <w:spacing w:line="240" w:lineRule="auto"/>
+        <w:ind w:firstLine="227"/>
+      </w:pPr>
+      <w:proofErr w:type="spellStart"/>
+      <w:r>
+        <w:rPr>
+          <w:color w:val="2F5496" w:themeColor="accent1" w:themeShade="BF"/>
+        </w:rPr>
+        <w:t>tieneRiesgo</w:t>
+      </w:r>
+      <w:proofErr w:type="spellEnd"/>
+      <w:r>
+        <w:rPr>
+          <w:color w:val="2F5496" w:themeColor="accent1" w:themeShade="BF"/>
+        </w:rPr>
+        <w:t>(</w:t>
+      </w:r>
+      <w:proofErr w:type="spellStart"/>
+      <w:r>
+        <w:rPr>
+          <w:color w:val="00B050"/>
+        </w:rPr>
+        <w:t>explosion</w:t>
+      </w:r>
+      <w:proofErr w:type="spellEnd"/>
+      <w:r>
+        <w:t xml:space="preserve">, </w:t>
+      </w:r>
+      <w:r>
+        <w:rPr>
+          <w:color w:val="00B050"/>
+        </w:rPr>
+        <w:t>emergencia</w:t>
+      </w:r>
+      <w:r>
+        <w:t xml:space="preserve">, </w:t>
+      </w:r>
+      <w:r>
+        <w:rPr>
+          <w:color w:val="00B050"/>
+        </w:rPr>
+        <w:t>4</w:t>
+      </w:r>
+      <w:r>
+        <w:rPr>
+          <w:color w:val="2F5496" w:themeColor="accent1" w:themeShade="BF"/>
+        </w:rPr>
+        <w:t>)</w:t>
+      </w:r>
+      <w:r>
+        <w:t>.</w:t>
+      </w:r>
+    </w:p>
+    <w:p>
+      <w:pPr>
+        <w:spacing w:line="240" w:lineRule="auto"/>
+        <w:ind w:firstLine="227"/>
+      </w:pPr>
+      <w:r>
+        <w:rPr>
+          <w:color w:val="2F5496" w:themeColor="accent1" w:themeShade="BF"/>
+        </w:rPr>
+        <w:t>critica(</w:t>
+      </w:r>
+      <w:proofErr w:type="spellStart"/>
+      <w:r>
+        <w:rPr>
+          <w:color w:val="00B050"/>
+        </w:rPr>
+        <w:t>explosion</w:t>
+      </w:r>
+      <w:proofErr w:type="spellEnd"/>
+      <w:r>
+        <w:t xml:space="preserve">, </w:t>
+      </w:r>
+      <w:r>
+        <w:rPr>
+          <w:color w:val="00B050"/>
+        </w:rPr>
+        <w:t>emergencia</w:t>
+      </w:r>
+      <w:r>
+        <w:rPr>
+          <w:color w:val="2F5496" w:themeColor="accent1" w:themeShade="BF"/>
+        </w:rPr>
+        <w:t>)</w:t>
+      </w:r>
+      <w:r>
+        <w:t>.</w:t>
+      </w:r>
+    </w:p>
+    <w:p>
+      <w:pPr>
+        <w:spacing w:line="240" w:lineRule="auto"/>
+        <w:ind w:firstLine="227"/>
+      </w:pPr>
+      <w:proofErr w:type="spellStart"/>
+      <w:r>
+        <w:rPr>
+          <w:color w:val="2F5496" w:themeColor="accent1" w:themeShade="BF"/>
+        </w:rPr>
+        <w:t>tieneRiesgo</w:t>
+      </w:r>
+      <w:proofErr w:type="spellEnd"/>
+      <w:r>
+        <w:rPr>
+          <w:color w:val="2F5496" w:themeColor="accent1" w:themeShade="BF"/>
+        </w:rPr>
+        <w:t>(</w:t>
+      </w:r>
+      <w:proofErr w:type="spellStart"/>
+      <w:r>
+        <w:rPr>
+          <w:color w:val="00B050"/>
+        </w:rPr>
+        <w:t>explosion</w:t>
+      </w:r>
+      <w:proofErr w:type="spellEnd"/>
+      <w:r>
+        <w:t xml:space="preserve">, </w:t>
+      </w:r>
+      <w:r>
+        <w:rPr>
+          <w:color w:val="00B050"/>
+        </w:rPr>
+        <w:t>hospital</w:t>
+      </w:r>
+      <w:r>
+        <w:t xml:space="preserve">, </w:t>
+      </w:r>
+      <w:r>
+        <w:rPr>
+          <w:color w:val="00B050"/>
+        </w:rPr>
+        <w:t>3</w:t>
+      </w:r>
+      <w:r>
+        <w:rPr>
+          <w:color w:val="2F5496" w:themeColor="accent1" w:themeShade="BF"/>
+        </w:rPr>
+        <w:t>)</w:t>
+      </w:r>
+      <w:r>
+        <w:t>.</w:t>
+      </w:r>
+    </w:p>
+    <w:p>
+      <w:pPr>
+        <w:spacing w:line="240" w:lineRule="auto"/>
+        <w:ind w:firstLine="227"/>
+      </w:pPr>
+      <w:proofErr w:type="spellStart"/>
+      <w:r>
+        <w:rPr>
+          <w:color w:val="2F5496" w:themeColor="accent1" w:themeShade="BF"/>
+        </w:rPr>
+        <w:t>tieneRiesgo</w:t>
+      </w:r>
+      <w:proofErr w:type="spellEnd"/>
+      <w:r>
+        <w:rPr>
+          <w:color w:val="2F5496" w:themeColor="accent1" w:themeShade="BF"/>
+        </w:rPr>
+        <w:t>(</w:t>
+      </w:r>
+      <w:proofErr w:type="spellStart"/>
+      <w:r>
+        <w:rPr>
+          <w:color w:val="00B050"/>
+        </w:rPr>
+        <w:t>explosion</w:t>
+      </w:r>
+      <w:proofErr w:type="spellEnd"/>
+      <w:r>
+        <w:t xml:space="preserve">, </w:t>
+      </w:r>
+      <w:r>
+        <w:rPr>
+          <w:color w:val="00B050"/>
+        </w:rPr>
+        <w:t>ataque</w:t>
+      </w:r>
+      <w:r>
+        <w:t xml:space="preserve">, </w:t>
+      </w:r>
+      <w:r>
+        <w:rPr>
+          <w:color w:val="00B050"/>
+        </w:rPr>
+        <w:t>3</w:t>
+      </w:r>
+      <w:r>
+        <w:rPr>
+          <w:color w:val="2F5496" w:themeColor="accent1" w:themeShade="BF"/>
+        </w:rPr>
+        <w:t>)</w:t>
+      </w:r>
+      <w:r>
+        <w:t>.</w:t>
+      </w:r>
+    </w:p>
+    <w:p>
+      <w:pPr>
+        <w:spacing w:line="240" w:lineRule="auto"/>
+        <w:ind w:firstLine="227"/>
+      </w:pPr>
+      <w:proofErr w:type="spellStart"/>
+      <w:r>
+        <w:rPr>
+          <w:color w:val="2F5496" w:themeColor="accent1" w:themeShade="BF"/>
+        </w:rPr>
+        <w:t>tieneRiesgo</w:t>
+      </w:r>
+      <w:proofErr w:type="spellEnd"/>
+      <w:r>
+        <w:rPr>
+          <w:color w:val="2F5496" w:themeColor="accent1" w:themeShade="BF"/>
+        </w:rPr>
+        <w:t>(</w:t>
+      </w:r>
+      <w:proofErr w:type="spellStart"/>
+      <w:r>
+        <w:rPr>
+          <w:color w:val="00B050"/>
+        </w:rPr>
+        <w:t>explosion</w:t>
+      </w:r>
+      <w:proofErr w:type="spellEnd"/>
+      <w:r>
+        <w:t xml:space="preserve">, </w:t>
+      </w:r>
+      <w:r>
+        <w:rPr>
+          <w:color w:val="00B050"/>
+        </w:rPr>
+        <w:t>bomba</w:t>
+      </w:r>
+      <w:r>
+        <w:t xml:space="preserve">, </w:t>
+      </w:r>
+      <w:r>
+        <w:rPr>
+          <w:color w:val="00B050"/>
+        </w:rPr>
+        <w:t>4</w:t>
+      </w:r>
+      <w:r>
+        <w:rPr>
+          <w:color w:val="2F5496" w:themeColor="accent1" w:themeShade="BF"/>
+        </w:rPr>
+        <w:t>)</w:t>
+      </w:r>
+      <w:r>
+        <w:t>.</w:t>
+      </w:r>
+    </w:p>
+    <w:p>
+      <w:pPr>
+        <w:spacing w:line="240" w:lineRule="auto"/>
+        <w:ind w:firstLine="227"/>
+      </w:pPr>
+      <w:r>
+        <w:rPr>
+          <w:color w:val="2F5496" w:themeColor="accent1" w:themeShade="BF"/>
+        </w:rPr>
+        <w:t>critica(</w:t>
+      </w:r>
+      <w:proofErr w:type="spellStart"/>
+      <w:r>
+        <w:rPr>
+          <w:color w:val="00B050"/>
+        </w:rPr>
+        <w:t>explosion</w:t>
+      </w:r>
+      <w:proofErr w:type="spellEnd"/>
+      <w:r>
+        <w:t xml:space="preserve">, </w:t>
+      </w:r>
+      <w:r>
+        <w:rPr>
+          <w:color w:val="00B050"/>
+        </w:rPr>
+        <w:t>bomba</w:t>
+      </w:r>
+      <w:r>
+        <w:rPr>
+          <w:color w:val="2F5496" w:themeColor="accent1" w:themeShade="BF"/>
+        </w:rPr>
+        <w:t>)</w:t>
+      </w:r>
+      <w:r>
+        <w:t>.</w:t>
+      </w:r>
+    </w:p>
+    <w:p>
+      <w:pPr>
+        <w:spacing w:line="240" w:lineRule="auto"/>
+        <w:ind w:firstLine="227"/>
+      </w:pPr>
+    </w:p>
+    <w:p>
+      <w:pPr>
+        <w:spacing w:line="240" w:lineRule="auto"/>
+        <w:ind w:firstLine="227"/>
+      </w:pPr>
+      <w:r>
+        <w:t>Definición de los límites de riesgo.</w:t>
+      </w:r>
+    </w:p>
+    <w:p>
+      <w:pPr>
+        <w:spacing w:line="240" w:lineRule="auto"/>
+        <w:ind w:firstLine="227"/>
+      </w:pPr>
+      <w:proofErr w:type="spellStart"/>
+      <w:r>
+        <w:rPr>
+          <w:color w:val="2F5496" w:themeColor="accent1" w:themeShade="BF"/>
+        </w:rPr>
+        <w:t>limiteRiesgo</w:t>
+      </w:r>
+      <w:proofErr w:type="spellEnd"/>
+      <w:r>
+        <w:rPr>
+          <w:color w:val="2F5496" w:themeColor="accent1" w:themeShade="BF"/>
+        </w:rPr>
+        <w:t>(</w:t>
+      </w:r>
+      <w:proofErr w:type="spellStart"/>
+      <w:r>
+        <w:rPr>
+          <w:color w:val="00B050"/>
+        </w:rPr>
+        <w:t>delitoHogar</w:t>
+      </w:r>
+      <w:proofErr w:type="spellEnd"/>
+      <w:r>
+        <w:t xml:space="preserve">, </w:t>
+      </w:r>
+      <w:r>
+        <w:rPr>
+          <w:color w:val="00B050"/>
+        </w:rPr>
+        <w:t>10</w:t>
+      </w:r>
+      <w:r>
+        <w:rPr>
+          <w:color w:val="2F5496" w:themeColor="accent1" w:themeShade="BF"/>
+        </w:rPr>
+        <w:t>)</w:t>
+      </w:r>
+      <w:r>
+        <w:t>.</w:t>
+      </w:r>
+    </w:p>
+    <w:p>
+      <w:pPr>
+        <w:spacing w:line="240" w:lineRule="auto"/>
+        <w:ind w:firstLine="227"/>
+      </w:pPr>
+      <w:proofErr w:type="spellStart"/>
+      <w:r>
+        <w:rPr>
+          <w:color w:val="2F5496" w:themeColor="accent1" w:themeShade="BF"/>
+        </w:rPr>
+        <w:t>limiteRiesgo</w:t>
+      </w:r>
+      <w:proofErr w:type="spellEnd"/>
+      <w:r>
+        <w:rPr>
+          <w:color w:val="2F5496" w:themeColor="accent1" w:themeShade="BF"/>
+        </w:rPr>
+        <w:t>(</w:t>
+      </w:r>
+      <w:proofErr w:type="spellStart"/>
+      <w:r>
+        <w:rPr>
+          <w:color w:val="00B050"/>
+        </w:rPr>
+        <w:t>delitoCallejero</w:t>
+      </w:r>
+      <w:proofErr w:type="spellEnd"/>
+      <w:r>
+        <w:t xml:space="preserve">, </w:t>
+      </w:r>
+      <w:r>
+        <w:rPr>
+          <w:color w:val="00B050"/>
+        </w:rPr>
+        <w:t>10</w:t>
+      </w:r>
+      <w:r>
+        <w:rPr>
+          <w:color w:val="2F5496" w:themeColor="accent1" w:themeShade="BF"/>
+        </w:rPr>
+        <w:t>)</w:t>
+      </w:r>
+      <w:r>
+        <w:t>.</w:t>
+      </w:r>
+    </w:p>
+    <w:p>
+      <w:pPr>
+        <w:spacing w:line="240" w:lineRule="auto"/>
+        <w:ind w:firstLine="227"/>
+      </w:pPr>
+      <w:proofErr w:type="spellStart"/>
+      <w:r>
+        <w:rPr>
+          <w:color w:val="2F5496" w:themeColor="accent1" w:themeShade="BF"/>
+        </w:rPr>
+        <w:t>limiteRiesgo</w:t>
+      </w:r>
+      <w:proofErr w:type="spellEnd"/>
+      <w:r>
+        <w:rPr>
+          <w:color w:val="2F5496" w:themeColor="accent1" w:themeShade="BF"/>
+        </w:rPr>
+        <w:t>(</w:t>
+      </w:r>
+      <w:proofErr w:type="spellStart"/>
+      <w:r>
+        <w:rPr>
+          <w:color w:val="00B050"/>
+        </w:rPr>
+        <w:t>violenciaDomestica</w:t>
+      </w:r>
+      <w:proofErr w:type="spellEnd"/>
+      <w:r>
+        <w:t xml:space="preserve">, </w:t>
+      </w:r>
+      <w:r>
+        <w:rPr>
+          <w:color w:val="00B050"/>
+        </w:rPr>
+        <w:t>10</w:t>
+      </w:r>
+      <w:r>
+        <w:rPr>
+          <w:color w:val="2F5496" w:themeColor="accent1" w:themeShade="BF"/>
+        </w:rPr>
+        <w:t>)</w:t>
+      </w:r>
+      <w:r>
+        <w:t>.</w:t>
+      </w:r>
+    </w:p>
+    <w:p>
+      <w:pPr>
+        <w:spacing w:line="240" w:lineRule="auto"/>
+        <w:ind w:firstLine="227"/>
+      </w:pPr>
+      <w:proofErr w:type="spellStart"/>
+      <w:r>
+        <w:rPr>
+          <w:color w:val="2F5496" w:themeColor="accent1" w:themeShade="BF"/>
+        </w:rPr>
+        <w:t>limiteRiesgo</w:t>
       </w:r>
       <w:proofErr w:type="spellEnd"/>
       <w:r>
@@ -5208,818 +7103,75 @@
         <w:rPr>
           <w:color w:val="00B050"/>
         </w:rPr>
-        <w:t>humo</w:t>
-      </w:r>
-      <w:r>
-        <w:t xml:space="preserve">, </w:t>
-      </w:r>
-      <w:r>
-        <w:rPr>
-          <w:color w:val="00B050"/>
-        </w:rPr>
-        <w:t>4</w:t>
-      </w:r>
-      <w:r>
-        <w:rPr>
-          <w:color w:val="2F5496" w:themeColor="accent1" w:themeShade="BF"/>
-        </w:rPr>
-        <w:t>)</w:t>
-      </w:r>
-      <w:r>
-        <w:t>.</w:t>
-      </w:r>
-    </w:p>
-    <w:p>
-      <w:pPr>
-        <w:spacing w:line="240" w:lineRule="auto"/>
-        <w:ind w:firstLine="227"/>
-      </w:pPr>
-      <w:r>
-        <w:rPr>
-          <w:color w:val="2F5496" w:themeColor="accent1" w:themeShade="BF"/>
-        </w:rPr>
-        <w:t>critica(</w:t>
-      </w:r>
-      <w:r>
-        <w:rPr>
-          <w:color w:val="00B050"/>
-        </w:rPr>
-        <w:t>incendio</w:t>
-      </w:r>
-      <w:r>
-        <w:t xml:space="preserve">, </w:t>
-      </w:r>
-      <w:r>
-        <w:rPr>
-          <w:color w:val="00B050"/>
-        </w:rPr>
-        <w:t>humo</w:t>
-      </w:r>
-      <w:r>
-        <w:rPr>
-          <w:color w:val="2F5496" w:themeColor="accent1" w:themeShade="BF"/>
-        </w:rPr>
-        <w:t>)</w:t>
-      </w:r>
-      <w:r>
-        <w:t>.</w:t>
-      </w:r>
-    </w:p>
-    <w:p>
-      <w:pPr>
-        <w:spacing w:line="240" w:lineRule="auto"/>
-        <w:ind w:firstLine="227"/>
-      </w:pPr>
-      <w:proofErr w:type="spellStart"/>
-      <w:r>
-        <w:rPr>
-          <w:color w:val="2F5496" w:themeColor="accent1" w:themeShade="BF"/>
-        </w:rPr>
-        <w:t>tieneRiesgo</w:t>
-      </w:r>
-      <w:proofErr w:type="spellEnd"/>
-      <w:r>
-        <w:rPr>
-          <w:color w:val="2F5496" w:themeColor="accent1" w:themeShade="BF"/>
-        </w:rPr>
-        <w:t>(</w:t>
-      </w:r>
-      <w:r>
-        <w:rPr>
-          <w:color w:val="00B050"/>
-        </w:rPr>
-        <w:t>incendio</w:t>
-      </w:r>
-      <w:r>
-        <w:t xml:space="preserve">, </w:t>
-      </w:r>
-      <w:r>
-        <w:rPr>
-          <w:color w:val="00B050"/>
-        </w:rPr>
-        <w:t>ayuda</w:t>
-      </w:r>
-      <w:r>
-        <w:t xml:space="preserve">, </w:t>
-      </w:r>
-      <w:r>
-        <w:rPr>
-          <w:color w:val="00B050"/>
-        </w:rPr>
-        <w:t>3</w:t>
-      </w:r>
-      <w:r>
-        <w:rPr>
-          <w:color w:val="2F5496" w:themeColor="accent1" w:themeShade="BF"/>
-        </w:rPr>
-        <w:t>)</w:t>
-      </w:r>
-      <w:r>
-        <w:t>.</w:t>
-      </w:r>
-    </w:p>
-    <w:p>
-      <w:pPr>
-        <w:spacing w:line="240" w:lineRule="auto"/>
-        <w:ind w:firstLine="227"/>
-      </w:pPr>
-      <w:proofErr w:type="spellStart"/>
-      <w:r>
-        <w:rPr>
-          <w:color w:val="2F5496" w:themeColor="accent1" w:themeShade="BF"/>
-        </w:rPr>
-        <w:t>tieneRiesgo</w:t>
-      </w:r>
-      <w:proofErr w:type="spellEnd"/>
-      <w:r>
-        <w:rPr>
-          <w:color w:val="2F5496" w:themeColor="accent1" w:themeShade="BF"/>
-        </w:rPr>
-        <w:t>(</w:t>
-      </w:r>
-      <w:r>
-        <w:rPr>
-          <w:color w:val="00B050"/>
-        </w:rPr>
-        <w:t>incendio</w:t>
-      </w:r>
-      <w:r>
-        <w:t xml:space="preserve">, </w:t>
-      </w:r>
-      <w:r>
-        <w:rPr>
-          <w:color w:val="00B050"/>
-        </w:rPr>
-        <w:t>herido</w:t>
-      </w:r>
-      <w:r>
-        <w:t xml:space="preserve">, </w:t>
-      </w:r>
-      <w:r>
-        <w:rPr>
-          <w:color w:val="00B050"/>
-        </w:rPr>
-        <w:t>3</w:t>
-      </w:r>
-      <w:r>
-        <w:rPr>
-          <w:color w:val="2F5496" w:themeColor="accent1" w:themeShade="BF"/>
-        </w:rPr>
-        <w:t>)</w:t>
-      </w:r>
-      <w:r>
-        <w:t>.</w:t>
-      </w:r>
-    </w:p>
-    <w:p>
-      <w:pPr>
-        <w:spacing w:line="240" w:lineRule="auto"/>
-        <w:ind w:firstLine="227"/>
-      </w:pPr>
-      <w:proofErr w:type="spellStart"/>
-      <w:r>
-        <w:rPr>
-          <w:color w:val="2F5496" w:themeColor="accent1" w:themeShade="BF"/>
-        </w:rPr>
-        <w:t>tieneRiesgo</w:t>
-      </w:r>
-      <w:proofErr w:type="spellEnd"/>
-      <w:r>
-        <w:rPr>
-          <w:color w:val="2F5496" w:themeColor="accent1" w:themeShade="BF"/>
-        </w:rPr>
-        <w:t>(</w:t>
-      </w:r>
-      <w:r>
-        <w:rPr>
-          <w:color w:val="00B050"/>
-        </w:rPr>
-        <w:t>incendio</w:t>
-      </w:r>
-      <w:r>
-        <w:t xml:space="preserve">, </w:t>
-      </w:r>
-      <w:r>
-        <w:rPr>
-          <w:color w:val="00B050"/>
-        </w:rPr>
-        <w:t>incendio</w:t>
-      </w:r>
-      <w:r>
-        <w:t xml:space="preserve">, </w:t>
-      </w:r>
-      <w:r>
-        <w:rPr>
-          <w:color w:val="00B050"/>
-        </w:rPr>
-        <w:t>4</w:t>
-      </w:r>
-      <w:r>
-        <w:rPr>
-          <w:color w:val="2F5496" w:themeColor="accent1" w:themeShade="BF"/>
-        </w:rPr>
-        <w:t>)</w:t>
-      </w:r>
-      <w:r>
-        <w:t>.</w:t>
-      </w:r>
-    </w:p>
-    <w:p>
-      <w:pPr>
-        <w:spacing w:line="240" w:lineRule="auto"/>
-        <w:ind w:firstLine="227"/>
-      </w:pPr>
-      <w:r>
-        <w:rPr>
-          <w:color w:val="2F5496" w:themeColor="accent1" w:themeShade="BF"/>
-        </w:rPr>
-        <w:t>critica(</w:t>
-      </w:r>
-      <w:r>
-        <w:rPr>
-          <w:color w:val="00B050"/>
-        </w:rPr>
-        <w:t>incendio</w:t>
-      </w:r>
-      <w:r>
-        <w:t xml:space="preserve">, </w:t>
-      </w:r>
-      <w:r>
-        <w:rPr>
-          <w:color w:val="00B050"/>
-        </w:rPr>
-        <w:t>incendio</w:t>
-      </w:r>
-      <w:r>
-        <w:rPr>
-          <w:color w:val="2F5496" w:themeColor="accent1" w:themeShade="BF"/>
-        </w:rPr>
-        <w:t>)</w:t>
-      </w:r>
-      <w:r>
-        <w:t>.</w:t>
-      </w:r>
-    </w:p>
-    <w:p>
-      <w:pPr>
-        <w:spacing w:line="240" w:lineRule="auto"/>
-        <w:ind w:firstLine="227"/>
-      </w:pPr>
-      <w:proofErr w:type="spellStart"/>
-      <w:r>
-        <w:rPr>
-          <w:color w:val="2F5496" w:themeColor="accent1" w:themeShade="BF"/>
-        </w:rPr>
-        <w:t>tieneRiesgo</w:t>
-      </w:r>
-      <w:proofErr w:type="spellEnd"/>
-      <w:r>
-        <w:rPr>
-          <w:color w:val="2F5496" w:themeColor="accent1" w:themeShade="BF"/>
-        </w:rPr>
-        <w:t>(</w:t>
-      </w:r>
-      <w:r>
-        <w:rPr>
-          <w:color w:val="00B050"/>
-        </w:rPr>
-        <w:t>incendio</w:t>
-      </w:r>
-      <w:r>
-        <w:t xml:space="preserve">, </w:t>
-      </w:r>
-      <w:proofErr w:type="spellStart"/>
-      <w:r>
-        <w:rPr>
-          <w:color w:val="00B050"/>
-        </w:rPr>
-        <w:t>llamar_policia</w:t>
-      </w:r>
-      <w:proofErr w:type="spellEnd"/>
-      <w:r>
-        <w:t xml:space="preserve">, </w:t>
-      </w:r>
-      <w:r>
-        <w:rPr>
-          <w:color w:val="00B050"/>
-        </w:rPr>
-        <w:t>3</w:t>
-      </w:r>
-      <w:r>
-        <w:rPr>
-          <w:color w:val="2F5496" w:themeColor="accent1" w:themeShade="BF"/>
-        </w:rPr>
-        <w:t>)</w:t>
-      </w:r>
-      <w:r>
-        <w:t>.</w:t>
-      </w:r>
-    </w:p>
-    <w:p>
-      <w:pPr>
-        <w:spacing w:line="240" w:lineRule="auto"/>
-        <w:ind w:firstLine="227"/>
-      </w:pPr>
-      <w:proofErr w:type="spellStart"/>
-      <w:r>
-        <w:rPr>
-          <w:color w:val="2F5496" w:themeColor="accent1" w:themeShade="BF"/>
-        </w:rPr>
-        <w:t>tieneRiesgo</w:t>
-      </w:r>
-      <w:proofErr w:type="spellEnd"/>
-      <w:r>
-        <w:rPr>
-          <w:color w:val="2F5496" w:themeColor="accent1" w:themeShade="BF"/>
-        </w:rPr>
-        <w:t>(</w:t>
-      </w:r>
-      <w:r>
-        <w:rPr>
-          <w:color w:val="00B050"/>
-        </w:rPr>
-        <w:t>incendio</w:t>
-      </w:r>
-      <w:r>
-        <w:t xml:space="preserve">, </w:t>
-      </w:r>
-      <w:proofErr w:type="spellStart"/>
-      <w:r>
-        <w:rPr>
-          <w:color w:val="00B050"/>
-        </w:rPr>
-        <w:t>llamar_ambulancia</w:t>
-      </w:r>
-      <w:proofErr w:type="spellEnd"/>
-      <w:r>
-        <w:t xml:space="preserve">, </w:t>
-      </w:r>
-      <w:r>
-        <w:rPr>
-          <w:color w:val="00B050"/>
-        </w:rPr>
-        <w:t>4</w:t>
-      </w:r>
-      <w:r>
-        <w:rPr>
-          <w:color w:val="2F5496" w:themeColor="accent1" w:themeShade="BF"/>
-        </w:rPr>
-        <w:t>)</w:t>
-      </w:r>
-      <w:r>
-        <w:t>.</w:t>
-      </w:r>
-    </w:p>
-    <w:p>
-      <w:pPr>
-        <w:spacing w:line="240" w:lineRule="auto"/>
-        <w:ind w:firstLine="227"/>
-      </w:pPr>
-      <w:r>
-        <w:rPr>
-          <w:color w:val="2F5496" w:themeColor="accent1" w:themeShade="BF"/>
-        </w:rPr>
-        <w:t>critica(</w:t>
-      </w:r>
-      <w:r>
-        <w:rPr>
-          <w:color w:val="00B050"/>
-        </w:rPr>
-        <w:t>incendio</w:t>
-      </w:r>
-      <w:r>
-        <w:t xml:space="preserve">, </w:t>
-      </w:r>
-      <w:proofErr w:type="spellStart"/>
-      <w:r>
-        <w:rPr>
-          <w:color w:val="00B050"/>
-        </w:rPr>
-        <w:t>llamar_ambulancia</w:t>
-      </w:r>
-      <w:proofErr w:type="spellEnd"/>
-      <w:r>
-        <w:rPr>
-          <w:color w:val="2F5496" w:themeColor="accent1" w:themeShade="BF"/>
-        </w:rPr>
-        <w:t>)</w:t>
-      </w:r>
-      <w:r>
-        <w:t>.</w:t>
-      </w:r>
-    </w:p>
-    <w:p>
-      <w:pPr>
-        <w:spacing w:line="240" w:lineRule="auto"/>
-        <w:ind w:firstLine="227"/>
-      </w:pPr>
-      <w:proofErr w:type="spellStart"/>
-      <w:r>
-        <w:rPr>
-          <w:color w:val="2F5496" w:themeColor="accent1" w:themeShade="BF"/>
-        </w:rPr>
-        <w:t>tieneRiesgo</w:t>
-      </w:r>
-      <w:proofErr w:type="spellEnd"/>
-      <w:r>
-        <w:rPr>
-          <w:color w:val="2F5496" w:themeColor="accent1" w:themeShade="BF"/>
-        </w:rPr>
-        <w:t>(</w:t>
-      </w:r>
-      <w:r>
-        <w:rPr>
-          <w:color w:val="00B050"/>
-        </w:rPr>
-        <w:t>incendio</w:t>
-      </w:r>
-      <w:r>
-        <w:t xml:space="preserve">, </w:t>
-      </w:r>
-      <w:proofErr w:type="spellStart"/>
-      <w:r>
-        <w:rPr>
-          <w:color w:val="00B050"/>
-        </w:rPr>
-        <w:t>llamar_bombe</w:t>
-      </w:r>
-      <w:r>
-        <w:rPr>
-          <w:color w:val="00B050"/>
-        </w:rPr>
-        <w:t>ro</w:t>
-      </w:r>
-      <w:proofErr w:type="spellEnd"/>
-      <w:r>
-        <w:t xml:space="preserve">, </w:t>
-      </w:r>
-      <w:r>
-        <w:rPr>
-          <w:color w:val="00B050"/>
-        </w:rPr>
-        <w:t>6</w:t>
-      </w:r>
-      <w:r>
-        <w:rPr>
-          <w:color w:val="2F5496" w:themeColor="accent1" w:themeShade="BF"/>
-        </w:rPr>
-        <w:t>)</w:t>
-      </w:r>
-      <w:r>
-        <w:t>.</w:t>
-      </w:r>
-    </w:p>
-    <w:p>
-      <w:pPr>
-        <w:spacing w:line="240" w:lineRule="auto"/>
-        <w:ind w:firstLine="227"/>
-      </w:pPr>
-      <w:r>
-        <w:rPr>
-          <w:color w:val="2F5496" w:themeColor="accent1" w:themeShade="BF"/>
-        </w:rPr>
-        <w:t>critica(</w:t>
-      </w:r>
-      <w:r>
-        <w:rPr>
-          <w:color w:val="00B050"/>
-        </w:rPr>
-        <w:t>incendio</w:t>
-      </w:r>
-      <w:r>
-        <w:t xml:space="preserve">, </w:t>
-      </w:r>
-      <w:proofErr w:type="spellStart"/>
-      <w:r>
-        <w:rPr>
-          <w:color w:val="00B050"/>
-        </w:rPr>
-        <w:t>llamar_bombero</w:t>
-      </w:r>
-      <w:proofErr w:type="spellEnd"/>
-      <w:r>
-        <w:rPr>
-          <w:color w:val="2F5496" w:themeColor="accent1" w:themeShade="BF"/>
-        </w:rPr>
-        <w:t>)</w:t>
-      </w:r>
-      <w:r>
-        <w:t>.</w:t>
-      </w:r>
-    </w:p>
-    <w:p>
-      <w:pPr>
-        <w:spacing w:line="240" w:lineRule="auto"/>
-        <w:ind w:firstLine="227"/>
-      </w:pPr>
-      <w:proofErr w:type="spellStart"/>
-      <w:r>
-        <w:rPr>
-          <w:color w:val="2F5496" w:themeColor="accent1" w:themeShade="BF"/>
-        </w:rPr>
-        <w:t>tieneRiesgo</w:t>
-      </w:r>
-      <w:proofErr w:type="spellEnd"/>
-      <w:r>
-        <w:rPr>
-          <w:color w:val="2F5496" w:themeColor="accent1" w:themeShade="BF"/>
-        </w:rPr>
-        <w:t>(</w:t>
-      </w:r>
-      <w:r>
-        <w:rPr>
-          <w:color w:val="00B050"/>
-        </w:rPr>
-        <w:t>incendio</w:t>
-      </w:r>
-      <w:r>
-        <w:t xml:space="preserve">, </w:t>
-      </w:r>
-      <w:r>
-        <w:rPr>
-          <w:color w:val="00B050"/>
-        </w:rPr>
-        <w:t>emergencia</w:t>
-      </w:r>
-      <w:r>
-        <w:t xml:space="preserve">, </w:t>
-      </w:r>
-      <w:r>
-        <w:rPr>
-          <w:color w:val="00B050"/>
-        </w:rPr>
-        <w:t>4</w:t>
-      </w:r>
-      <w:r>
-        <w:rPr>
-          <w:color w:val="2F5496" w:themeColor="accent1" w:themeShade="BF"/>
-        </w:rPr>
-        <w:t>)</w:t>
-      </w:r>
-      <w:r>
-        <w:t>.</w:t>
-      </w:r>
-    </w:p>
-    <w:p>
-      <w:pPr>
-        <w:spacing w:line="240" w:lineRule="auto"/>
-        <w:ind w:firstLine="227"/>
-      </w:pPr>
-      <w:r>
-        <w:rPr>
-          <w:color w:val="2F5496" w:themeColor="accent1" w:themeShade="BF"/>
-        </w:rPr>
-        <w:t>critica(</w:t>
-      </w:r>
-      <w:r>
-        <w:rPr>
-          <w:color w:val="00B050"/>
-        </w:rPr>
-        <w:t>incendio</w:t>
-      </w:r>
-      <w:r>
-        <w:t xml:space="preserve">, </w:t>
-      </w:r>
-      <w:r>
-        <w:rPr>
-          <w:color w:val="00B050"/>
-        </w:rPr>
-        <w:t>emergencia</w:t>
-      </w:r>
-      <w:r>
-        <w:rPr>
-          <w:color w:val="2F5496" w:themeColor="accent1" w:themeShade="BF"/>
-        </w:rPr>
-        <w:t>)</w:t>
-      </w:r>
-      <w:r>
-        <w:t>.</w:t>
-      </w:r>
-    </w:p>
-    <w:p>
-      <w:pPr>
-        <w:spacing w:line="240" w:lineRule="auto"/>
-        <w:ind w:firstLine="227"/>
-      </w:pPr>
-      <w:proofErr w:type="spellStart"/>
-      <w:r>
-        <w:rPr>
-          <w:color w:val="2F5496" w:themeColor="accent1" w:themeShade="BF"/>
-        </w:rPr>
-        <w:t>tieneRiesgo</w:t>
-      </w:r>
-      <w:proofErr w:type="spellEnd"/>
-      <w:r>
-        <w:rPr>
-          <w:color w:val="2F5496" w:themeColor="accent1" w:themeShade="BF"/>
-        </w:rPr>
-        <w:t>(</w:t>
-      </w:r>
-      <w:r>
-        <w:rPr>
-          <w:color w:val="00B050"/>
-        </w:rPr>
-        <w:t>incendio</w:t>
-      </w:r>
-      <w:r>
-        <w:t xml:space="preserve">, </w:t>
-      </w:r>
-      <w:r>
-        <w:rPr>
-          <w:color w:val="00B050"/>
-        </w:rPr>
-        <w:t>hospital</w:t>
-      </w:r>
-      <w:r>
-        <w:t xml:space="preserve">, </w:t>
-      </w:r>
-      <w:r>
-        <w:rPr>
-          <w:color w:val="00B050"/>
-        </w:rPr>
-        <w:t>3</w:t>
-      </w:r>
-      <w:r>
-        <w:rPr>
-          <w:color w:val="2F5496" w:themeColor="accent1" w:themeShade="BF"/>
-        </w:rPr>
-        <w:t>)</w:t>
-      </w:r>
-      <w:r>
-        <w:t>.</w:t>
-      </w:r>
-    </w:p>
-    <w:p>
-      <w:pPr>
-        <w:spacing w:line="240" w:lineRule="auto"/>
-        <w:ind w:firstLine="227"/>
-      </w:pPr>
-      <w:r>
-        <w:rPr>
-          <w:color w:val="2F5496" w:themeColor="accent1" w:themeShade="BF"/>
-        </w:rPr>
-        <w:t>critica(</w:t>
-      </w:r>
-      <w:r>
-        <w:rPr>
-          <w:color w:val="00B050"/>
-        </w:rPr>
-        <w:t>incendio</w:t>
-      </w:r>
-      <w:r>
-        <w:t xml:space="preserve">, </w:t>
-      </w:r>
-      <w:r>
-        <w:rPr>
-          <w:color w:val="00B050"/>
-        </w:rPr>
-        <w:t>hospital</w:t>
-      </w:r>
-      <w:r>
-        <w:rPr>
-          <w:color w:val="2F5496" w:themeColor="accent1" w:themeShade="BF"/>
-        </w:rPr>
-        <w:t>)</w:t>
-      </w:r>
-      <w:r>
-        <w:t>.</w:t>
-      </w:r>
-    </w:p>
-    <w:p>
-      <w:pPr>
-        <w:spacing w:line="240" w:lineRule="auto"/>
-        <w:ind w:firstLine="227"/>
-      </w:pPr>
-      <w:proofErr w:type="spellStart"/>
-      <w:r>
-        <w:rPr>
-          <w:color w:val="2F5496" w:themeColor="accent1" w:themeShade="BF"/>
-        </w:rPr>
-        <w:t>tieneRiesgo</w:t>
-      </w:r>
-      <w:proofErr w:type="spellEnd"/>
-      <w:r>
-        <w:rPr>
-          <w:color w:val="2F5496" w:themeColor="accent1" w:themeShade="BF"/>
-        </w:rPr>
-        <w:t>(</w:t>
-      </w:r>
-      <w:r>
-        <w:rPr>
-          <w:color w:val="00B050"/>
-        </w:rPr>
-        <w:t>incendio</w:t>
-      </w:r>
-      <w:r>
-        <w:t xml:space="preserve">, </w:t>
-      </w:r>
-      <w:r>
-        <w:rPr>
-          <w:color w:val="00B050"/>
-        </w:rPr>
-        <w:t>quemar</w:t>
-      </w:r>
-      <w:r>
-        <w:t xml:space="preserve">, </w:t>
-      </w:r>
-      <w:r>
-        <w:rPr>
-          <w:color w:val="00B050"/>
-        </w:rPr>
-        <w:t>3</w:t>
-      </w:r>
-      <w:r>
-        <w:rPr>
-          <w:color w:val="2F5496" w:themeColor="accent1" w:themeShade="BF"/>
-        </w:rPr>
-        <w:t>)</w:t>
-      </w:r>
-      <w:r>
-        <w:t>.</w:t>
-      </w:r>
-    </w:p>
-    <w:p>
-      <w:pPr>
-        <w:spacing w:line="240" w:lineRule="auto"/>
-        <w:ind w:firstLine="227"/>
-      </w:pPr>
-      <w:proofErr w:type="spellStart"/>
-      <w:r>
-        <w:rPr>
-          <w:color w:val="2F5496" w:themeColor="accent1" w:themeShade="BF"/>
-        </w:rPr>
-        <w:t>tieneRiesgo</w:t>
-      </w:r>
-      <w:proofErr w:type="spellEnd"/>
-      <w:r>
-        <w:rPr>
-          <w:color w:val="2F5496" w:themeColor="accent1" w:themeShade="BF"/>
-        </w:rPr>
-        <w:t>(</w:t>
-      </w:r>
-      <w:r>
-        <w:rPr>
-          <w:color w:val="00B050"/>
-        </w:rPr>
-        <w:t>incendio</w:t>
-      </w:r>
-      <w:r>
-        <w:t xml:space="preserve">, </w:t>
-      </w:r>
-      <w:r>
-        <w:rPr>
-          <w:color w:val="00B050"/>
-        </w:rPr>
-        <w:t>quemadura</w:t>
-      </w:r>
-      <w:r>
-        <w:t xml:space="preserve">, </w:t>
-      </w:r>
-      <w:r>
-        <w:rPr>
-          <w:color w:val="00B050"/>
-        </w:rPr>
-        <w:t>3</w:t>
-      </w:r>
-      <w:r>
-        <w:rPr>
-          <w:color w:val="2F5496" w:themeColor="accent1" w:themeShade="BF"/>
-        </w:rPr>
-        <w:t>)</w:t>
-      </w:r>
-      <w:r>
-        <w:t>.</w:t>
-      </w:r>
-    </w:p>
-    <w:p>
-      <w:pPr>
-        <w:spacing w:line="240" w:lineRule="auto"/>
-        <w:ind w:firstLine="227"/>
-      </w:pPr>
-    </w:p>
-    <w:p>
-      <w:pPr>
-        <w:spacing w:line="240" w:lineRule="auto"/>
-        <w:ind w:firstLine="227"/>
-      </w:pPr>
-      <w:r>
-        <w:t>Hechos asociados a</w:t>
-      </w:r>
-      <w:r>
-        <w:t xml:space="preserve"> explosiones:</w:t>
-      </w:r>
-    </w:p>
-    <w:p>
-      <w:pPr>
-        <w:spacing w:line="240" w:lineRule="auto"/>
-        <w:ind w:firstLine="227"/>
-      </w:pPr>
-      <w:proofErr w:type="spellStart"/>
-      <w:r>
-        <w:rPr>
-          <w:color w:val="2F5496" w:themeColor="accent1" w:themeShade="BF"/>
-        </w:rPr>
-        <w:t>tieneRiesgo</w:t>
+        <w:t>10</w:t>
+      </w:r>
+      <w:r>
+        <w:rPr>
+          <w:color w:val="2F5496" w:themeColor="accent1" w:themeShade="BF"/>
+        </w:rPr>
+        <w:t>)</w:t>
+      </w:r>
+      <w:r>
+        <w:t>.</w:t>
+      </w:r>
+    </w:p>
+    <w:p>
+      <w:pPr>
+        <w:spacing w:line="240" w:lineRule="auto"/>
+        <w:ind w:firstLine="227"/>
+      </w:pPr>
+      <w:proofErr w:type="spellStart"/>
+      <w:r>
+        <w:rPr>
+          <w:color w:val="2F5496" w:themeColor="accent1" w:themeShade="BF"/>
+        </w:rPr>
+        <w:t>limiteRiesgo</w:t>
+      </w:r>
+      <w:proofErr w:type="spellEnd"/>
+      <w:r>
+        <w:rPr>
+          <w:color w:val="2F5496" w:themeColor="accent1" w:themeShade="BF"/>
+        </w:rPr>
+        <w:t>(</w:t>
+      </w:r>
+      <w:proofErr w:type="spellStart"/>
+      <w:r>
+        <w:rPr>
+          <w:color w:val="00B050"/>
+        </w:rPr>
+        <w:t>emergenciaMedica</w:t>
+      </w:r>
+      <w:proofErr w:type="spellEnd"/>
+      <w:r>
+        <w:t xml:space="preserve">, </w:t>
+      </w:r>
+      <w:r>
+        <w:rPr>
+          <w:color w:val="00B050"/>
+        </w:rPr>
+        <w:t>10</w:t>
+      </w:r>
+      <w:r>
+        <w:rPr>
+          <w:color w:val="2F5496" w:themeColor="accent1" w:themeShade="BF"/>
+        </w:rPr>
+        <w:t>)</w:t>
+      </w:r>
+      <w:r>
+        <w:t>.</w:t>
+      </w:r>
+    </w:p>
+    <w:p>
+      <w:pPr>
+        <w:spacing w:line="240" w:lineRule="auto"/>
+        <w:ind w:firstLine="227"/>
+      </w:pPr>
+      <w:proofErr w:type="spellStart"/>
+      <w:r>
+        <w:rPr>
+          <w:color w:val="2F5496" w:themeColor="accent1" w:themeShade="BF"/>
+        </w:rPr>
+        <w:t>limiteRiesgo</w:t>
       </w:r>
       <w:proofErr w:type="spellEnd"/>
       <w:r>
@@ -6043,970 +7195,6 @@
         <w:rPr>
           <w:color w:val="00B050"/>
         </w:rPr>
-        <w:t>fuego</w:t>
-      </w:r>
-      <w:r>
-        <w:t xml:space="preserve">, </w:t>
-      </w:r>
-      <w:r>
-        <w:rPr>
-          <w:color w:val="00B050"/>
-        </w:rPr>
-        <w:t>3</w:t>
-      </w:r>
-      <w:r>
-        <w:rPr>
-          <w:color w:val="2F5496" w:themeColor="accent1" w:themeShade="BF"/>
-        </w:rPr>
-        <w:t>)</w:t>
-      </w:r>
-      <w:r>
-        <w:t>.</w:t>
-      </w:r>
-    </w:p>
-    <w:p>
-      <w:pPr>
-        <w:spacing w:line="240" w:lineRule="auto"/>
-        <w:ind w:firstLine="227"/>
-      </w:pPr>
-      <w:proofErr w:type="spellStart"/>
-      <w:r>
-        <w:rPr>
-          <w:color w:val="2F5496" w:themeColor="accent1" w:themeShade="BF"/>
-        </w:rPr>
-        <w:t>tieneRiesgo</w:t>
-      </w:r>
-      <w:proofErr w:type="spellEnd"/>
-      <w:r>
-        <w:rPr>
-          <w:color w:val="2F5496" w:themeColor="accent1" w:themeShade="BF"/>
-        </w:rPr>
-        <w:t>(</w:t>
-      </w:r>
-      <w:proofErr w:type="spellStart"/>
-      <w:r>
-        <w:rPr>
-          <w:color w:val="00B050"/>
-        </w:rPr>
-        <w:t>explosion</w:t>
-      </w:r>
-      <w:proofErr w:type="spellEnd"/>
-      <w:r>
-        <w:t xml:space="preserve">, </w:t>
-      </w:r>
-      <w:r>
-        <w:rPr>
-          <w:color w:val="00B050"/>
-        </w:rPr>
-        <w:t>ayuda</w:t>
-      </w:r>
-      <w:r>
-        <w:t xml:space="preserve">, </w:t>
-      </w:r>
-      <w:r>
-        <w:rPr>
-          <w:color w:val="00B050"/>
-        </w:rPr>
-        <w:t>3</w:t>
-      </w:r>
-      <w:r>
-        <w:rPr>
-          <w:color w:val="2F5496" w:themeColor="accent1" w:themeShade="BF"/>
-        </w:rPr>
-        <w:t>)</w:t>
-      </w:r>
-      <w:r>
-        <w:t>.</w:t>
-      </w:r>
-    </w:p>
-    <w:p>
-      <w:pPr>
-        <w:spacing w:line="240" w:lineRule="auto"/>
-        <w:ind w:firstLine="227"/>
-      </w:pPr>
-      <w:proofErr w:type="spellStart"/>
-      <w:r>
-        <w:rPr>
-          <w:color w:val="2F5496" w:themeColor="accent1" w:themeShade="BF"/>
-        </w:rPr>
-        <w:t>tieneRiesgo</w:t>
-      </w:r>
-      <w:proofErr w:type="spellEnd"/>
-      <w:r>
-        <w:rPr>
-          <w:color w:val="2F5496" w:themeColor="accent1" w:themeShade="BF"/>
-        </w:rPr>
-        <w:t>(</w:t>
-      </w:r>
-      <w:proofErr w:type="spellStart"/>
-      <w:r>
-        <w:rPr>
-          <w:color w:val="00B050"/>
-        </w:rPr>
-        <w:t>explosion</w:t>
-      </w:r>
-      <w:proofErr w:type="spellEnd"/>
-      <w:r>
-        <w:t xml:space="preserve">, </w:t>
-      </w:r>
-      <w:r>
-        <w:rPr>
-          <w:color w:val="00B050"/>
-        </w:rPr>
-        <w:t>herido</w:t>
-      </w:r>
-      <w:r>
-        <w:t xml:space="preserve">, </w:t>
-      </w:r>
-      <w:r>
-        <w:rPr>
-          <w:color w:val="00B050"/>
-        </w:rPr>
-        <w:t>3</w:t>
-      </w:r>
-      <w:r>
-        <w:rPr>
-          <w:color w:val="2F5496" w:themeColor="accent1" w:themeShade="BF"/>
-        </w:rPr>
-        <w:t>)</w:t>
-      </w:r>
-      <w:r>
-        <w:t>.</w:t>
-      </w:r>
-    </w:p>
-    <w:p>
-      <w:pPr>
-        <w:spacing w:line="240" w:lineRule="auto"/>
-        <w:ind w:firstLine="227"/>
-      </w:pPr>
-      <w:proofErr w:type="spellStart"/>
-      <w:r>
-        <w:rPr>
-          <w:color w:val="2F5496" w:themeColor="accent1" w:themeShade="BF"/>
-        </w:rPr>
-        <w:lastRenderedPageBreak/>
-        <w:t>tieneRiesgo</w:t>
-      </w:r>
-      <w:proofErr w:type="spellEnd"/>
-      <w:r>
-        <w:rPr>
-          <w:color w:val="2F5496" w:themeColor="accent1" w:themeShade="BF"/>
-        </w:rPr>
-        <w:t>(</w:t>
-      </w:r>
-      <w:proofErr w:type="spellStart"/>
-      <w:r>
-        <w:rPr>
-          <w:color w:val="00B050"/>
-        </w:rPr>
-        <w:t>explosion</w:t>
-      </w:r>
-      <w:proofErr w:type="spellEnd"/>
-      <w:r>
-        <w:t xml:space="preserve">, </w:t>
-      </w:r>
-      <w:proofErr w:type="spellStart"/>
-      <w:r>
-        <w:rPr>
-          <w:color w:val="00B050"/>
-        </w:rPr>
-        <w:t>llamar_policia</w:t>
-      </w:r>
-      <w:proofErr w:type="spellEnd"/>
-      <w:r>
-        <w:t xml:space="preserve">, </w:t>
-      </w:r>
-      <w:r>
-        <w:rPr>
-          <w:color w:val="00B050"/>
-        </w:rPr>
-        <w:t>5</w:t>
-      </w:r>
-      <w:r>
-        <w:rPr>
-          <w:color w:val="2F5496" w:themeColor="accent1" w:themeShade="BF"/>
-        </w:rPr>
-        <w:t>)</w:t>
-      </w:r>
-      <w:r>
-        <w:t>.</w:t>
-      </w:r>
-    </w:p>
-    <w:p>
-      <w:pPr>
-        <w:spacing w:line="240" w:lineRule="auto"/>
-        <w:ind w:firstLine="227"/>
-      </w:pPr>
-      <w:r>
-        <w:rPr>
-          <w:color w:val="2F5496" w:themeColor="accent1" w:themeShade="BF"/>
-        </w:rPr>
-        <w:t>critica(</w:t>
-      </w:r>
-      <w:proofErr w:type="spellStart"/>
-      <w:r>
-        <w:rPr>
-          <w:color w:val="00B050"/>
-        </w:rPr>
-        <w:t>explosion</w:t>
-      </w:r>
-      <w:proofErr w:type="spellEnd"/>
-      <w:r>
-        <w:t xml:space="preserve">, </w:t>
-      </w:r>
-      <w:proofErr w:type="spellStart"/>
-      <w:r>
-        <w:rPr>
-          <w:color w:val="00B050"/>
-        </w:rPr>
-        <w:t>llamar_policia</w:t>
-      </w:r>
-      <w:proofErr w:type="spellEnd"/>
-      <w:r>
-        <w:rPr>
-          <w:color w:val="2F5496" w:themeColor="accent1" w:themeShade="BF"/>
-        </w:rPr>
-        <w:t>)</w:t>
-      </w:r>
-      <w:r>
-        <w:t>.</w:t>
-      </w:r>
-    </w:p>
-    <w:p>
-      <w:pPr>
-        <w:spacing w:line="240" w:lineRule="auto"/>
-        <w:ind w:firstLine="227"/>
-      </w:pPr>
-      <w:proofErr w:type="spellStart"/>
-      <w:r>
-        <w:rPr>
-          <w:color w:val="2F5496" w:themeColor="accent1" w:themeShade="BF"/>
-        </w:rPr>
-        <w:t>tieneRiesgo</w:t>
-      </w:r>
-      <w:proofErr w:type="spellEnd"/>
-      <w:r>
-        <w:rPr>
-          <w:color w:val="2F5496" w:themeColor="accent1" w:themeShade="BF"/>
-        </w:rPr>
-        <w:t>(</w:t>
-      </w:r>
-      <w:proofErr w:type="spellStart"/>
-      <w:r>
-        <w:rPr>
-          <w:color w:val="00B050"/>
-        </w:rPr>
-        <w:t>explosion</w:t>
-      </w:r>
-      <w:proofErr w:type="spellEnd"/>
-      <w:r>
-        <w:t xml:space="preserve">, </w:t>
-      </w:r>
-      <w:proofErr w:type="spellStart"/>
-      <w:r>
-        <w:rPr>
-          <w:color w:val="00B050"/>
-        </w:rPr>
-        <w:t>llamar_ambulancia</w:t>
-      </w:r>
-      <w:proofErr w:type="spellEnd"/>
-      <w:r>
-        <w:t xml:space="preserve">, </w:t>
-      </w:r>
-      <w:r>
-        <w:rPr>
-          <w:color w:val="00B050"/>
-        </w:rPr>
-        <w:t>5</w:t>
-      </w:r>
-      <w:r>
-        <w:rPr>
-          <w:color w:val="2F5496" w:themeColor="accent1" w:themeShade="BF"/>
-        </w:rPr>
-        <w:t>)</w:t>
-      </w:r>
-      <w:r>
-        <w:t>.</w:t>
-      </w:r>
-    </w:p>
-    <w:p>
-      <w:pPr>
-        <w:spacing w:line="240" w:lineRule="auto"/>
-        <w:ind w:firstLine="227"/>
-      </w:pPr>
-      <w:r>
-        <w:rPr>
-          <w:color w:val="2F5496" w:themeColor="accent1" w:themeShade="BF"/>
-        </w:rPr>
-        <w:t>critica(</w:t>
-      </w:r>
-      <w:proofErr w:type="spellStart"/>
-      <w:r>
-        <w:rPr>
-          <w:color w:val="00B050"/>
-        </w:rPr>
-        <w:t>explosion</w:t>
-      </w:r>
-      <w:proofErr w:type="spellEnd"/>
-      <w:r>
-        <w:t xml:space="preserve">, </w:t>
-      </w:r>
-      <w:proofErr w:type="spellStart"/>
-      <w:r>
-        <w:rPr>
-          <w:color w:val="00B050"/>
-        </w:rPr>
-        <w:t>llamar_ambulancia</w:t>
-      </w:r>
-      <w:proofErr w:type="spellEnd"/>
-      <w:r>
-        <w:rPr>
-          <w:color w:val="2F5496" w:themeColor="accent1" w:themeShade="BF"/>
-        </w:rPr>
-        <w:t>)</w:t>
-      </w:r>
-      <w:r>
-        <w:t>.</w:t>
-      </w:r>
-    </w:p>
-    <w:p>
-      <w:pPr>
-        <w:spacing w:line="240" w:lineRule="auto"/>
-        <w:ind w:firstLine="227"/>
-      </w:pPr>
-      <w:proofErr w:type="spellStart"/>
-      <w:r>
-        <w:rPr>
-          <w:color w:val="2F5496" w:themeColor="accent1" w:themeShade="BF"/>
-        </w:rPr>
-        <w:t>tieneRiesgo</w:t>
-      </w:r>
-      <w:proofErr w:type="spellEnd"/>
-      <w:r>
-        <w:rPr>
-          <w:color w:val="2F5496" w:themeColor="accent1" w:themeShade="BF"/>
-        </w:rPr>
-        <w:t>(</w:t>
-      </w:r>
-      <w:proofErr w:type="spellStart"/>
-      <w:r>
-        <w:rPr>
-          <w:color w:val="00B050"/>
-        </w:rPr>
-        <w:t>explosion</w:t>
-      </w:r>
-      <w:proofErr w:type="spellEnd"/>
-      <w:r>
-        <w:t xml:space="preserve">, </w:t>
-      </w:r>
-      <w:proofErr w:type="spellStart"/>
-      <w:r>
-        <w:rPr>
-          <w:color w:val="00B050"/>
-        </w:rPr>
-        <w:t>llamar_bombero</w:t>
-      </w:r>
-      <w:proofErr w:type="spellEnd"/>
-      <w:r>
-        <w:t xml:space="preserve">, </w:t>
-      </w:r>
-      <w:r>
-        <w:rPr>
-          <w:color w:val="00B050"/>
-        </w:rPr>
-        <w:t>5</w:t>
-      </w:r>
-      <w:r>
-        <w:rPr>
-          <w:color w:val="2F5496" w:themeColor="accent1" w:themeShade="BF"/>
-        </w:rPr>
-        <w:t>)</w:t>
-      </w:r>
-      <w:r>
-        <w:t>.</w:t>
-      </w:r>
-    </w:p>
-    <w:p>
-      <w:pPr>
-        <w:spacing w:line="240" w:lineRule="auto"/>
-        <w:ind w:firstLine="227"/>
-      </w:pPr>
-      <w:r>
-        <w:rPr>
-          <w:color w:val="2F5496" w:themeColor="accent1" w:themeShade="BF"/>
-        </w:rPr>
-        <w:t>critica(</w:t>
-      </w:r>
-      <w:proofErr w:type="spellStart"/>
-      <w:r>
-        <w:rPr>
-          <w:color w:val="00B050"/>
-        </w:rPr>
-        <w:t>explosion</w:t>
-      </w:r>
-      <w:proofErr w:type="spellEnd"/>
-      <w:r>
-        <w:t xml:space="preserve">, </w:t>
-      </w:r>
-      <w:proofErr w:type="spellStart"/>
-      <w:r>
-        <w:rPr>
-          <w:color w:val="00B050"/>
-        </w:rPr>
-        <w:t>llamar_bombero</w:t>
-      </w:r>
-      <w:proofErr w:type="spellEnd"/>
-      <w:r>
-        <w:rPr>
-          <w:color w:val="2F5496" w:themeColor="accent1" w:themeShade="BF"/>
-        </w:rPr>
-        <w:t>)</w:t>
-      </w:r>
-      <w:r>
-        <w:t>.</w:t>
-      </w:r>
-    </w:p>
-    <w:p>
-      <w:pPr>
-        <w:spacing w:line="240" w:lineRule="auto"/>
-        <w:ind w:firstLine="227"/>
-      </w:pPr>
-      <w:proofErr w:type="spellStart"/>
-      <w:r>
-        <w:rPr>
-          <w:color w:val="2F5496" w:themeColor="accent1" w:themeShade="BF"/>
-        </w:rPr>
-        <w:t>tieneRiesgo</w:t>
-      </w:r>
-      <w:proofErr w:type="spellEnd"/>
-      <w:r>
-        <w:rPr>
-          <w:color w:val="2F5496" w:themeColor="accent1" w:themeShade="BF"/>
-        </w:rPr>
-        <w:t>(</w:t>
-      </w:r>
-      <w:proofErr w:type="spellStart"/>
-      <w:r>
-        <w:rPr>
-          <w:color w:val="00B050"/>
-        </w:rPr>
-        <w:t>explosion</w:t>
-      </w:r>
-      <w:proofErr w:type="spellEnd"/>
-      <w:r>
-        <w:t xml:space="preserve">, </w:t>
-      </w:r>
-      <w:proofErr w:type="spellStart"/>
-      <w:r>
-        <w:rPr>
-          <w:color w:val="00B050"/>
-        </w:rPr>
-        <w:t>explosion</w:t>
-      </w:r>
-      <w:proofErr w:type="spellEnd"/>
-      <w:r>
-        <w:t xml:space="preserve">, </w:t>
-      </w:r>
-      <w:r>
-        <w:rPr>
-          <w:color w:val="00B050"/>
-        </w:rPr>
-        <w:t>4</w:t>
-      </w:r>
-      <w:r>
-        <w:rPr>
-          <w:color w:val="2F5496" w:themeColor="accent1" w:themeShade="BF"/>
-        </w:rPr>
-        <w:t>)</w:t>
-      </w:r>
-      <w:r>
-        <w:t>.</w:t>
-      </w:r>
-    </w:p>
-    <w:p>
-      <w:pPr>
-        <w:spacing w:line="240" w:lineRule="auto"/>
-        <w:ind w:firstLine="227"/>
-      </w:pPr>
-      <w:r>
-        <w:rPr>
-          <w:color w:val="2F5496" w:themeColor="accent1" w:themeShade="BF"/>
-        </w:rPr>
-        <w:t>critica(</w:t>
-      </w:r>
-      <w:proofErr w:type="spellStart"/>
-      <w:r>
-        <w:rPr>
-          <w:color w:val="00B050"/>
-        </w:rPr>
-        <w:t>explosion</w:t>
-      </w:r>
-      <w:proofErr w:type="spellEnd"/>
-      <w:r>
-        <w:t xml:space="preserve">, </w:t>
-      </w:r>
-      <w:proofErr w:type="spellStart"/>
-      <w:r>
-        <w:rPr>
-          <w:color w:val="00B050"/>
-        </w:rPr>
-        <w:t>explosion</w:t>
-      </w:r>
-      <w:proofErr w:type="spellEnd"/>
-      <w:r>
-        <w:rPr>
-          <w:color w:val="2F5496" w:themeColor="accent1" w:themeShade="BF"/>
-        </w:rPr>
-        <w:t>)</w:t>
-      </w:r>
-      <w:r>
-        <w:t>.</w:t>
-      </w:r>
-    </w:p>
-    <w:p>
-      <w:pPr>
-        <w:spacing w:line="240" w:lineRule="auto"/>
-        <w:ind w:firstLine="227"/>
-      </w:pPr>
-      <w:proofErr w:type="spellStart"/>
-      <w:r>
-        <w:rPr>
-          <w:color w:val="2F5496" w:themeColor="accent1" w:themeShade="BF"/>
-        </w:rPr>
-        <w:t>tieneRiesgo</w:t>
-      </w:r>
-      <w:proofErr w:type="spellEnd"/>
-      <w:r>
-        <w:rPr>
-          <w:color w:val="2F5496" w:themeColor="accent1" w:themeShade="BF"/>
-        </w:rPr>
-        <w:t>(</w:t>
-      </w:r>
-      <w:proofErr w:type="spellStart"/>
-      <w:r>
-        <w:rPr>
-          <w:color w:val="00B050"/>
-        </w:rPr>
-        <w:t>explosion</w:t>
-      </w:r>
-      <w:proofErr w:type="spellEnd"/>
-      <w:r>
-        <w:t xml:space="preserve">, </w:t>
-      </w:r>
-      <w:r>
-        <w:rPr>
-          <w:color w:val="00B050"/>
-        </w:rPr>
-        <w:t>explotar</w:t>
-      </w:r>
-      <w:r>
-        <w:t xml:space="preserve">, </w:t>
-      </w:r>
-      <w:r>
-        <w:rPr>
-          <w:color w:val="00B050"/>
-        </w:rPr>
-        <w:t>4</w:t>
-      </w:r>
-      <w:r>
-        <w:rPr>
-          <w:color w:val="2F5496" w:themeColor="accent1" w:themeShade="BF"/>
-        </w:rPr>
-        <w:t>)</w:t>
-      </w:r>
-      <w:r>
-        <w:t>.</w:t>
-      </w:r>
-    </w:p>
-    <w:p>
-      <w:pPr>
-        <w:spacing w:line="240" w:lineRule="auto"/>
-        <w:ind w:firstLine="227"/>
-      </w:pPr>
-      <w:r>
-        <w:rPr>
-          <w:color w:val="2F5496" w:themeColor="accent1" w:themeShade="BF"/>
-        </w:rPr>
-        <w:t>critica(</w:t>
-      </w:r>
-      <w:proofErr w:type="spellStart"/>
-      <w:r>
-        <w:rPr>
-          <w:color w:val="00B050"/>
-        </w:rPr>
-        <w:t>explosion</w:t>
-      </w:r>
-      <w:proofErr w:type="spellEnd"/>
-      <w:r>
-        <w:t xml:space="preserve">, </w:t>
-      </w:r>
-      <w:r>
-        <w:rPr>
-          <w:color w:val="00B050"/>
-        </w:rPr>
-        <w:t>explotar</w:t>
-      </w:r>
-      <w:r>
-        <w:rPr>
-          <w:color w:val="2F5496" w:themeColor="accent1" w:themeShade="BF"/>
-        </w:rPr>
-        <w:t>)</w:t>
-      </w:r>
-      <w:r>
-        <w:t>.</w:t>
-      </w:r>
-    </w:p>
-    <w:p>
-      <w:pPr>
-        <w:spacing w:line="240" w:lineRule="auto"/>
-        <w:ind w:firstLine="227"/>
-      </w:pPr>
-      <w:proofErr w:type="spellStart"/>
-      <w:r>
-        <w:rPr>
-          <w:color w:val="2F5496" w:themeColor="accent1" w:themeShade="BF"/>
-        </w:rPr>
-        <w:t>tieneRiesgo</w:t>
-      </w:r>
-      <w:proofErr w:type="spellEnd"/>
-      <w:r>
-        <w:rPr>
-          <w:color w:val="2F5496" w:themeColor="accent1" w:themeShade="BF"/>
-        </w:rPr>
-        <w:t>(</w:t>
-      </w:r>
-      <w:proofErr w:type="spellStart"/>
-      <w:r>
-        <w:rPr>
-          <w:color w:val="00B050"/>
-        </w:rPr>
-        <w:t>explosion</w:t>
-      </w:r>
-      <w:proofErr w:type="spellEnd"/>
-      <w:r>
-        <w:t xml:space="preserve">, </w:t>
-      </w:r>
-      <w:r>
-        <w:rPr>
-          <w:color w:val="00B050"/>
-        </w:rPr>
-        <w:t>emergencia</w:t>
-      </w:r>
-      <w:r>
-        <w:t xml:space="preserve">, </w:t>
-      </w:r>
-      <w:r>
-        <w:rPr>
-          <w:color w:val="00B050"/>
-        </w:rPr>
-        <w:t>4</w:t>
-      </w:r>
-      <w:r>
-        <w:rPr>
-          <w:color w:val="2F5496" w:themeColor="accent1" w:themeShade="BF"/>
-        </w:rPr>
-        <w:t>)</w:t>
-      </w:r>
-      <w:r>
-        <w:t>.</w:t>
-      </w:r>
-    </w:p>
-    <w:p>
-      <w:pPr>
-        <w:spacing w:line="240" w:lineRule="auto"/>
-        <w:ind w:firstLine="227"/>
-      </w:pPr>
-      <w:r>
-        <w:rPr>
-          <w:color w:val="2F5496" w:themeColor="accent1" w:themeShade="BF"/>
-        </w:rPr>
-        <w:t>critica(</w:t>
-      </w:r>
-      <w:proofErr w:type="spellStart"/>
-      <w:r>
-        <w:rPr>
-          <w:color w:val="00B050"/>
-        </w:rPr>
-        <w:t>explosion</w:t>
-      </w:r>
-      <w:proofErr w:type="spellEnd"/>
-      <w:r>
-        <w:t xml:space="preserve">, </w:t>
-      </w:r>
-      <w:r>
-        <w:rPr>
-          <w:color w:val="00B050"/>
-        </w:rPr>
-        <w:t>emergencia</w:t>
-      </w:r>
-      <w:r>
-        <w:rPr>
-          <w:color w:val="2F5496" w:themeColor="accent1" w:themeShade="BF"/>
-        </w:rPr>
-        <w:t>)</w:t>
-      </w:r>
-      <w:r>
-        <w:t>.</w:t>
-      </w:r>
-    </w:p>
-    <w:p>
-      <w:pPr>
-        <w:spacing w:line="240" w:lineRule="auto"/>
-        <w:ind w:firstLine="227"/>
-      </w:pPr>
-      <w:proofErr w:type="spellStart"/>
-      <w:r>
-        <w:rPr>
-          <w:color w:val="2F5496" w:themeColor="accent1" w:themeShade="BF"/>
-        </w:rPr>
-        <w:t>tieneRiesgo</w:t>
-      </w:r>
-      <w:proofErr w:type="spellEnd"/>
-      <w:r>
-        <w:rPr>
-          <w:color w:val="2F5496" w:themeColor="accent1" w:themeShade="BF"/>
-        </w:rPr>
-        <w:t>(</w:t>
-      </w:r>
-      <w:proofErr w:type="spellStart"/>
-      <w:r>
-        <w:rPr>
-          <w:color w:val="00B050"/>
-        </w:rPr>
-        <w:t>explosion</w:t>
-      </w:r>
-      <w:proofErr w:type="spellEnd"/>
-      <w:r>
-        <w:t xml:space="preserve">, </w:t>
-      </w:r>
-      <w:r>
-        <w:rPr>
-          <w:color w:val="00B050"/>
-        </w:rPr>
-        <w:t>hospital</w:t>
-      </w:r>
-      <w:r>
-        <w:t xml:space="preserve">, </w:t>
-      </w:r>
-      <w:r>
-        <w:rPr>
-          <w:color w:val="00B050"/>
-        </w:rPr>
-        <w:t>3</w:t>
-      </w:r>
-      <w:r>
-        <w:rPr>
-          <w:color w:val="2F5496" w:themeColor="accent1" w:themeShade="BF"/>
-        </w:rPr>
-        <w:t>)</w:t>
-      </w:r>
-      <w:r>
-        <w:t>.</w:t>
-      </w:r>
-    </w:p>
-    <w:p>
-      <w:pPr>
-        <w:spacing w:line="240" w:lineRule="auto"/>
-        <w:ind w:firstLine="227"/>
-      </w:pPr>
-      <w:proofErr w:type="spellStart"/>
-      <w:r>
-        <w:rPr>
-          <w:color w:val="2F5496" w:themeColor="accent1" w:themeShade="BF"/>
-        </w:rPr>
-        <w:t>tieneRiesgo</w:t>
-      </w:r>
-      <w:proofErr w:type="spellEnd"/>
-      <w:r>
-        <w:rPr>
-          <w:color w:val="2F5496" w:themeColor="accent1" w:themeShade="BF"/>
-        </w:rPr>
-        <w:t>(</w:t>
-      </w:r>
-      <w:proofErr w:type="spellStart"/>
-      <w:r>
-        <w:rPr>
-          <w:color w:val="00B050"/>
-        </w:rPr>
-        <w:t>explosion</w:t>
-      </w:r>
-      <w:proofErr w:type="spellEnd"/>
-      <w:r>
-        <w:t xml:space="preserve">, </w:t>
-      </w:r>
-      <w:r>
-        <w:rPr>
-          <w:color w:val="00B050"/>
-        </w:rPr>
-        <w:t>ataque</w:t>
-      </w:r>
-      <w:r>
-        <w:t xml:space="preserve">, </w:t>
-      </w:r>
-      <w:r>
-        <w:rPr>
-          <w:color w:val="00B050"/>
-        </w:rPr>
-        <w:t>3</w:t>
-      </w:r>
-      <w:r>
-        <w:rPr>
-          <w:color w:val="2F5496" w:themeColor="accent1" w:themeShade="BF"/>
-        </w:rPr>
-        <w:t>)</w:t>
-      </w:r>
-      <w:r>
-        <w:t>.</w:t>
-      </w:r>
-    </w:p>
-    <w:p>
-      <w:pPr>
-        <w:spacing w:line="240" w:lineRule="auto"/>
-        <w:ind w:firstLine="227"/>
-      </w:pPr>
-      <w:proofErr w:type="spellStart"/>
-      <w:r>
-        <w:rPr>
-          <w:color w:val="2F5496" w:themeColor="accent1" w:themeShade="BF"/>
-        </w:rPr>
-        <w:t>tieneRiesgo</w:t>
-      </w:r>
-      <w:proofErr w:type="spellEnd"/>
-      <w:r>
-        <w:rPr>
-          <w:color w:val="2F5496" w:themeColor="accent1" w:themeShade="BF"/>
-        </w:rPr>
-        <w:t>(</w:t>
-      </w:r>
-      <w:proofErr w:type="spellStart"/>
-      <w:r>
-        <w:rPr>
-          <w:color w:val="00B050"/>
-        </w:rPr>
-        <w:t>explosion</w:t>
-      </w:r>
-      <w:proofErr w:type="spellEnd"/>
-      <w:r>
-        <w:t xml:space="preserve">, </w:t>
-      </w:r>
-      <w:r>
-        <w:rPr>
-          <w:color w:val="00B050"/>
-        </w:rPr>
-        <w:t>bomba</w:t>
-      </w:r>
-      <w:r>
-        <w:t xml:space="preserve">, </w:t>
-      </w:r>
-      <w:r>
-        <w:rPr>
-          <w:color w:val="00B050"/>
-        </w:rPr>
-        <w:t>4</w:t>
-      </w:r>
-      <w:r>
-        <w:rPr>
-          <w:color w:val="2F5496" w:themeColor="accent1" w:themeShade="BF"/>
-        </w:rPr>
-        <w:t>)</w:t>
-      </w:r>
-      <w:r>
-        <w:t>.</w:t>
-      </w:r>
-    </w:p>
-    <w:p>
-      <w:pPr>
-        <w:spacing w:line="240" w:lineRule="auto"/>
-        <w:ind w:firstLine="227"/>
-      </w:pPr>
-      <w:r>
-        <w:rPr>
-          <w:color w:val="2F5496" w:themeColor="accent1" w:themeShade="BF"/>
-        </w:rPr>
-        <w:t>critica(</w:t>
-      </w:r>
-      <w:proofErr w:type="spellStart"/>
-      <w:r>
-        <w:rPr>
-          <w:color w:val="00B050"/>
-        </w:rPr>
-        <w:t>explosion</w:t>
-      </w:r>
-      <w:proofErr w:type="spellEnd"/>
-      <w:r>
-        <w:t xml:space="preserve">, </w:t>
-      </w:r>
-      <w:r>
-        <w:rPr>
-          <w:color w:val="00B050"/>
-        </w:rPr>
-        <w:t>bomba</w:t>
-      </w:r>
-      <w:r>
-        <w:rPr>
-          <w:color w:val="2F5496" w:themeColor="accent1" w:themeShade="BF"/>
-        </w:rPr>
-        <w:t>)</w:t>
-      </w:r>
-      <w:r>
-        <w:t>.</w:t>
-      </w:r>
-    </w:p>
-    <w:p>
-      <w:pPr>
-        <w:spacing w:line="240" w:lineRule="auto"/>
-        <w:ind w:firstLine="227"/>
-      </w:pPr>
-    </w:p>
-    <w:p>
-      <w:pPr>
-        <w:spacing w:line="240" w:lineRule="auto"/>
-        <w:ind w:firstLine="227"/>
-      </w:pPr>
-      <w:r>
-        <w:t>Definición de los</w:t>
-      </w:r>
-      <w:r>
-        <w:t xml:space="preserve"> límites de riesgo</w:t>
-      </w:r>
-      <w:r>
-        <w:t>.</w:t>
-      </w:r>
-    </w:p>
-    <w:p>
-      <w:pPr>
-        <w:spacing w:line="240" w:lineRule="auto"/>
-        <w:ind w:firstLine="227"/>
-      </w:pPr>
-      <w:proofErr w:type="spellStart"/>
-      <w:r>
-        <w:rPr>
-          <w:color w:val="2F5496" w:themeColor="accent1" w:themeShade="BF"/>
-        </w:rPr>
-        <w:t>limiteRiesgo</w:t>
-      </w:r>
-      <w:proofErr w:type="spellEnd"/>
-      <w:r>
-        <w:rPr>
-          <w:color w:val="2F5496" w:themeColor="accent1" w:themeShade="BF"/>
-        </w:rPr>
-        <w:t>(</w:t>
-      </w:r>
-      <w:proofErr w:type="spellStart"/>
-      <w:r>
-        <w:rPr>
-          <w:color w:val="00B050"/>
-        </w:rPr>
-        <w:t>delitoHogar</w:t>
-      </w:r>
-      <w:proofErr w:type="spellEnd"/>
-      <w:r>
-        <w:t xml:space="preserve">, </w:t>
-      </w:r>
-      <w:r>
-        <w:rPr>
-          <w:color w:val="00B050"/>
-        </w:rPr>
         <w:t>10</w:t>
       </w:r>
       <w:r>
@@ -7024,248 +7212,14 @@
         <w:spacing w:line="240" w:lineRule="auto"/>
         <w:ind w:firstLine="227"/>
       </w:pPr>
-      <w:proofErr w:type="spellStart"/>
-      <w:r>
-        <w:rPr>
-          <w:color w:val="2F5496" w:themeColor="accent1" w:themeShade="BF"/>
-        </w:rPr>
-        <w:t>limiteRiesgo</w:t>
-      </w:r>
-      <w:proofErr w:type="spellEnd"/>
-      <w:r>
-        <w:rPr>
-          <w:color w:val="2F5496" w:themeColor="accent1" w:themeShade="BF"/>
-        </w:rPr>
-        <w:t>(</w:t>
-      </w:r>
-      <w:proofErr w:type="spellStart"/>
-      <w:r>
-        <w:rPr>
-          <w:color w:val="00B050"/>
-        </w:rPr>
-        <w:t>delitoCallejero</w:t>
-      </w:r>
-      <w:proofErr w:type="spellEnd"/>
-      <w:r>
-        <w:t xml:space="preserve">, </w:t>
-      </w:r>
-      <w:r>
-        <w:rPr>
-          <w:color w:val="00B050"/>
-        </w:rPr>
-        <w:t>10</w:t>
-      </w:r>
-      <w:r>
-        <w:rPr>
-          <w:color w:val="2F5496" w:themeColor="accent1" w:themeShade="BF"/>
-        </w:rPr>
-        <w:t>)</w:t>
-      </w:r>
-      <w:r>
-        <w:t>.</w:t>
-      </w:r>
-    </w:p>
-    <w:p>
-      <w:pPr>
-        <w:spacing w:line="240" w:lineRule="auto"/>
-        <w:ind w:firstLine="227"/>
-      </w:pPr>
-      <w:proofErr w:type="spellStart"/>
-      <w:r>
-        <w:rPr>
-          <w:color w:val="2F5496" w:themeColor="accent1" w:themeShade="BF"/>
-        </w:rPr>
-        <w:t>limiteRiesgo</w:t>
-      </w:r>
-      <w:proofErr w:type="spellEnd"/>
-      <w:r>
-        <w:rPr>
-          <w:color w:val="2F5496" w:themeColor="accent1" w:themeShade="BF"/>
-        </w:rPr>
-        <w:t>(</w:t>
-      </w:r>
-      <w:proofErr w:type="spellStart"/>
-      <w:r>
-        <w:rPr>
-          <w:color w:val="00B050"/>
-        </w:rPr>
-        <w:t>violenciaDomestica</w:t>
-      </w:r>
-      <w:proofErr w:type="spellEnd"/>
-      <w:r>
-        <w:t xml:space="preserve">, </w:t>
-      </w:r>
-      <w:r>
-        <w:rPr>
-          <w:color w:val="00B050"/>
-        </w:rPr>
-        <w:t>10</w:t>
-      </w:r>
-      <w:r>
-        <w:rPr>
-          <w:color w:val="2F5496" w:themeColor="accent1" w:themeShade="BF"/>
-        </w:rPr>
-        <w:t>)</w:t>
-      </w:r>
-      <w:r>
-        <w:t>.</w:t>
-      </w:r>
-    </w:p>
-    <w:p>
-      <w:pPr>
-        <w:spacing w:line="240" w:lineRule="auto"/>
-        <w:ind w:firstLine="227"/>
-      </w:pPr>
-      <w:proofErr w:type="spellStart"/>
-      <w:r>
-        <w:rPr>
-          <w:color w:val="2F5496" w:themeColor="accent1" w:themeShade="BF"/>
-        </w:rPr>
-        <w:t>limiteRiesgo</w:t>
-      </w:r>
-      <w:proofErr w:type="spellEnd"/>
-      <w:r>
-        <w:rPr>
-          <w:color w:val="2F5496" w:themeColor="accent1" w:themeShade="BF"/>
-        </w:rPr>
-        <w:t>(</w:t>
-      </w:r>
-      <w:r>
-        <w:rPr>
-          <w:color w:val="00B050"/>
-        </w:rPr>
-        <w:t>incendio</w:t>
-      </w:r>
-      <w:r>
-        <w:t xml:space="preserve">, </w:t>
-      </w:r>
-      <w:r>
-        <w:rPr>
-          <w:color w:val="00B050"/>
-        </w:rPr>
-        <w:t>10</w:t>
-      </w:r>
-      <w:r>
-        <w:rPr>
-          <w:color w:val="2F5496" w:themeColor="accent1" w:themeShade="BF"/>
-        </w:rPr>
-        <w:t>)</w:t>
-      </w:r>
-      <w:r>
-        <w:t>.</w:t>
-      </w:r>
-    </w:p>
-    <w:p>
-      <w:pPr>
-        <w:spacing w:line="240" w:lineRule="auto"/>
-        <w:ind w:firstLine="227"/>
-      </w:pPr>
-      <w:proofErr w:type="spellStart"/>
-      <w:r>
-        <w:rPr>
-          <w:color w:val="2F5496" w:themeColor="accent1" w:themeShade="BF"/>
-        </w:rPr>
-        <w:t>limiteRiesgo</w:t>
-      </w:r>
-      <w:proofErr w:type="spellEnd"/>
-      <w:r>
-        <w:rPr>
-          <w:color w:val="2F5496" w:themeColor="accent1" w:themeShade="BF"/>
-        </w:rPr>
-        <w:t>(</w:t>
-      </w:r>
-      <w:proofErr w:type="spellStart"/>
-      <w:r>
-        <w:rPr>
-          <w:color w:val="00B050"/>
-        </w:rPr>
-        <w:t>emergenciaMedica</w:t>
-      </w:r>
-      <w:proofErr w:type="spellEnd"/>
-      <w:r>
-        <w:t xml:space="preserve">, </w:t>
-      </w:r>
-      <w:r>
-        <w:rPr>
-          <w:color w:val="00B050"/>
-        </w:rPr>
-        <w:t>10</w:t>
-      </w:r>
-      <w:r>
-        <w:rPr>
-          <w:color w:val="2F5496" w:themeColor="accent1" w:themeShade="BF"/>
-        </w:rPr>
-        <w:t>)</w:t>
-      </w:r>
-      <w:r>
-        <w:t>.</w:t>
-      </w:r>
-    </w:p>
-    <w:p>
-      <w:pPr>
-        <w:spacing w:line="240" w:lineRule="auto"/>
-        <w:ind w:firstLine="227"/>
-      </w:pPr>
-      <w:proofErr w:type="spellStart"/>
-      <w:r>
-        <w:rPr>
-          <w:color w:val="2F5496" w:themeColor="accent1" w:themeShade="BF"/>
-        </w:rPr>
-        <w:t>limiteRiesgo</w:t>
-      </w:r>
-      <w:proofErr w:type="spellEnd"/>
-      <w:r>
-        <w:rPr>
-          <w:color w:val="2F5496" w:themeColor="accent1" w:themeShade="BF"/>
-        </w:rPr>
-        <w:t>(</w:t>
-      </w:r>
-      <w:proofErr w:type="spellStart"/>
-      <w:r>
-        <w:rPr>
-          <w:color w:val="00B050"/>
-        </w:rPr>
-        <w:t>explosion</w:t>
-      </w:r>
-      <w:proofErr w:type="spellEnd"/>
-      <w:r>
-        <w:t xml:space="preserve">, </w:t>
-      </w:r>
-      <w:r>
-        <w:rPr>
-          <w:color w:val="00B050"/>
-        </w:rPr>
-        <w:t>10</w:t>
-      </w:r>
-      <w:r>
-        <w:rPr>
-          <w:color w:val="2F5496" w:themeColor="accent1" w:themeShade="BF"/>
-        </w:rPr>
-        <w:t>)</w:t>
-      </w:r>
-      <w:r>
-        <w:t>.</w:t>
-      </w:r>
-    </w:p>
-    <w:p>
-      <w:pPr>
-        <w:spacing w:line="240" w:lineRule="auto"/>
-        <w:ind w:firstLine="227"/>
-      </w:pPr>
-    </w:p>
-    <w:p>
-      <w:pPr>
-        <w:spacing w:line="240" w:lineRule="auto"/>
-        <w:ind w:firstLine="227"/>
-      </w:pPr>
-      <w:r>
-        <w:t>Inicialización</w:t>
-      </w:r>
-      <w:r>
-        <w:t xml:space="preserve"> de los</w:t>
-      </w:r>
-      <w:r>
-        <w:t xml:space="preserve"> contadores de riesgo</w:t>
+    </w:p>
+    <w:p>
+      <w:pPr>
+        <w:spacing w:line="240" w:lineRule="auto"/>
+        <w:ind w:firstLine="227"/>
+      </w:pPr>
+      <w:r>
+        <w:t>Inicialización de los contadores de riesgo</w:t>
       </w:r>
     </w:p>
     <w:p>
@@ -7737,6 +7691,7 @@
       </w:pPr>
     </w:p>
     <w:sectPr>
+      <w:headerReference w:type="default" r:id="rId6"/>
       <w:pgSz w:w="11906" w:h="16838"/>
       <w:pgMar w:top="1417" w:right="1701" w:bottom="1417" w:left="1701" w:header="708" w:footer="708" w:gutter="0"/>
       <w:cols w:space="708"/>
@@ -7746,8 +7701,87 @@
 </w:document>
 </file>
 
+<file path=word/endnotes.xml><?xml version="1.0" encoding="utf-8"?>
+<w:endnotes xmlns:wpc="http://schemas.microsoft.com/office/word/2010/wordprocessingCanvas" xmlns:mc="http://schemas.openxmlformats.org/markup-compatibility/2006" xmlns:o="urn:schemas-microsoft-com:office:office" xmlns:r="http://schemas.openxmlformats.org/officeDocument/2006/relationships" xmlns:m="http://schemas.openxmlformats.org/officeDocument/2006/math" xmlns:v="urn:schemas-microsoft-com:vml" xmlns:wp14="http://schemas.microsoft.com/office/word/2010/wordprocessingDrawing" xmlns:wp="http://schemas.openxmlformats.org/drawingml/2006/wordprocessingDrawing" xmlns:w10="urn:schemas-microsoft-com:office:word" xmlns:w="http://schemas.openxmlformats.org/wordprocessingml/2006/main" xmlns:w14="http://schemas.microsoft.com/office/word/2010/wordml" xmlns:w15="http://schemas.microsoft.com/office/word/2012/wordml" xmlns:wpg="http://schemas.microsoft.com/office/word/2010/wordprocessingGroup" xmlns:wpi="http://schemas.microsoft.com/office/word/2010/wordprocessingInk" xmlns:wne="http://schemas.microsoft.com/office/word/2006/wordml" xmlns:wps="http://schemas.microsoft.com/office/word/2010/wordprocessingShape" mc:Ignorable="w14 w15 wp14">
+  <w:endnote w:type="separator" w:id="-1">
+    <w:p>
+      <w:pPr>
+        <w:spacing w:after="0" w:line="240" w:lineRule="auto"/>
+      </w:pPr>
+      <w:r>
+        <w:separator/>
+      </w:r>
+    </w:p>
+  </w:endnote>
+  <w:endnote w:type="continuationSeparator" w:id="0">
+    <w:p>
+      <w:pPr>
+        <w:spacing w:after="0" w:line="240" w:lineRule="auto"/>
+      </w:pPr>
+      <w:r>
+        <w:continuationSeparator/>
+      </w:r>
+    </w:p>
+  </w:endnote>
+</w:endnotes>
+</file>
+
+<file path=word/footnotes.xml><?xml version="1.0" encoding="utf-8"?>
+<w:footnotes xmlns:wpc="http://schemas.microsoft.com/office/word/2010/wordprocessingCanvas" xmlns:mc="http://schemas.openxmlformats.org/markup-compatibility/2006" xmlns:o="urn:schemas-microsoft-com:office:office" xmlns:r="http://schemas.openxmlformats.org/officeDocument/2006/relationships" xmlns:m="http://schemas.openxmlformats.org/officeDocument/2006/math" xmlns:v="urn:schemas-microsoft-com:vml" xmlns:wp14="http://schemas.microsoft.com/office/word/2010/wordprocessingDrawing" xmlns:wp="http://schemas.openxmlformats.org/drawingml/2006/wordprocessingDrawing" xmlns:w10="urn:schemas-microsoft-com:office:word" xmlns:w="http://schemas.openxmlformats.org/wordprocessingml/2006/main" xmlns:w14="http://schemas.microsoft.com/office/word/2010/wordml" xmlns:w15="http://schemas.microsoft.com/office/word/2012/wordml" xmlns:wpg="http://schemas.microsoft.com/office/word/2010/wordprocessingGroup" xmlns:wpi="http://schemas.microsoft.com/office/word/2010/wordprocessingInk" xmlns:wne="http://schemas.microsoft.com/office/word/2006/wordml" xmlns:wps="http://schemas.microsoft.com/office/word/2010/wordprocessingShape" mc:Ignorable="w14 w15 wp14">
+  <w:footnote w:type="separator" w:id="-1">
+    <w:p>
+      <w:pPr>
+        <w:spacing w:after="0" w:line="240" w:lineRule="auto"/>
+      </w:pPr>
+      <w:r>
+        <w:separator/>
+      </w:r>
+    </w:p>
+  </w:footnote>
+  <w:footnote w:type="continuationSeparator" w:id="0">
+    <w:p>
+      <w:pPr>
+        <w:spacing w:after="0" w:line="240" w:lineRule="auto"/>
+      </w:pPr>
+      <w:r>
+        <w:continuationSeparator/>
+      </w:r>
+    </w:p>
+  </w:footnote>
+</w:footnotes>
+</file>
+
+<file path=word/header1.xml><?xml version="1.0" encoding="utf-8"?>
+<w:hdr xmlns:wpc="http://schemas.microsoft.com/office/word/2010/wordprocessingCanvas" xmlns:mc="http://schemas.openxmlformats.org/markup-compatibility/2006" xmlns:o="urn:schemas-microsoft-com:office:office" xmlns:r="http://schemas.openxmlformats.org/officeDocument/2006/relationships" xmlns:m="http://schemas.openxmlformats.org/officeDocument/2006/math" xmlns:v="urn:schemas-microsoft-com:vml" xmlns:wp14="http://schemas.microsoft.com/office/word/2010/wordprocessingDrawing" xmlns:wp="http://schemas.openxmlformats.org/drawingml/2006/wordprocessingDrawing" xmlns:w10="urn:schemas-microsoft-com:office:word" xmlns:w="http://schemas.openxmlformats.org/wordprocessingml/2006/main" xmlns:w14="http://schemas.microsoft.com/office/word/2010/wordml" xmlns:w15="http://schemas.microsoft.com/office/word/2012/wordml" xmlns:wpg="http://schemas.microsoft.com/office/word/2010/wordprocessingGroup" xmlns:wpi="http://schemas.microsoft.com/office/word/2010/wordprocessingInk" xmlns:wne="http://schemas.microsoft.com/office/word/2006/wordml" xmlns:wps="http://schemas.microsoft.com/office/word/2010/wordprocessingShape" mc:Ignorable="w14 w15 wp14">
+  <w:p>
+    <w:pPr>
+      <w:pStyle w:val="Encabezado"/>
+      <w:jc w:val="right"/>
+    </w:pPr>
+    <w:r>
+      <w:rPr>
+        <w:color w:val="000000"/>
+      </w:rPr>
+      <w:t>ANEXO D</w:t>
+    </w:r>
+    <w:r>
+      <w:rPr>
+        <w:color w:val="000000"/>
+      </w:rPr>
+      <w:t xml:space="preserve">: </w:t>
+    </w:r>
+    <w:r>
+      <w:rPr>
+        <w:color w:val="000000"/>
+      </w:rPr>
+      <w:t>Hechos</w:t>
+    </w:r>
+  </w:p>
+</w:hdr>
+</file>
+
 <file path=word/styles.xml><?xml version="1.0" encoding="utf-8"?>
-<w:styles xmlns:mc="http://schemas.openxmlformats.org/markup-compatibility/2006" xmlns:r="http://schemas.openxmlformats.org/officeDocument/2006/relationships" xmlns:w="http://schemas.openxmlformats.org/wordprocessingml/2006/main" xmlns:w14="http://schemas.microsoft.com/office/word/2010/wordml" xmlns:w15="http://schemas.microsoft.com/office/word/2012/wordml" xmlns:w16se="http://schemas.microsoft.com/office/word/2015/wordml/symex" mc:Ignorable="w14 w15 w16se">
+<w:styles xmlns:mc="http://schemas.openxmlformats.org/markup-compatibility/2006" xmlns:r="http://schemas.openxmlformats.org/officeDocument/2006/relationships" xmlns:w="http://schemas.openxmlformats.org/wordprocessingml/2006/main" xmlns:w14="http://schemas.microsoft.com/office/word/2010/wordml" xmlns:w15="http://schemas.microsoft.com/office/word/2012/wordml" mc:Ignorable="w14 w15">
   <w:docDefaults>
     <w:rPrDefault>
       <w:rPr>
@@ -7763,7 +7797,7 @@
       </w:pPr>
     </w:pPrDefault>
   </w:docDefaults>
-  <w:latentStyles w:defLockedState="0" w:defUIPriority="99" w:defSemiHidden="0" w:defUnhideWhenUsed="0" w:defQFormat="0" w:count="374">
+  <w:latentStyles w:defLockedState="0" w:defUIPriority="99" w:defSemiHidden="0" w:defUnhideWhenUsed="0" w:defQFormat="0" w:count="371">
     <w:lsdException w:name="Normal" w:uiPriority="0" w:qFormat="1"/>
     <w:lsdException w:name="heading 1" w:uiPriority="9" w:qFormat="1"/>
     <w:lsdException w:name="heading 2" w:semiHidden="1" w:uiPriority="9" w:unhideWhenUsed="1" w:qFormat="1"/>
@@ -8135,9 +8169,6 @@
     <w:lsdException w:name="List Table 5 Dark Accent 6" w:uiPriority="50"/>
     <w:lsdException w:name="List Table 6 Colorful Accent 6" w:uiPriority="51"/>
     <w:lsdException w:name="List Table 7 Colorful Accent 6" w:uiPriority="52"/>
-    <w:lsdException w:name="Mention" w:semiHidden="1" w:unhideWhenUsed="1"/>
-    <w:lsdException w:name="Smart Hyperlink" w:semiHidden="1" w:unhideWhenUsed="1"/>
-    <w:lsdException w:name="Hashtag" w:semiHidden="1" w:unhideWhenUsed="1"/>
   </w:latentStyles>
   <w:style w:type="paragraph" w:default="1" w:styleId="Normal">
     <w:name w:val="Normal"/>
@@ -8266,6 +8297,50 @@
     <w:name w:val="spellingerror"/>
     <w:basedOn w:val="Fuentedeprrafopredeter"/>
     <w:rsid w:val="00756C5C"/>
+  </w:style>
+  <w:style w:type="paragraph" w:styleId="Encabezado">
+    <w:name w:val="header"/>
+    <w:basedOn w:val="Normal"/>
+    <w:link w:val="EncabezadoCar"/>
+    <w:uiPriority w:val="99"/>
+    <w:unhideWhenUsed/>
+    <w:rsid w:val="00D801E5"/>
+    <w:pPr>
+      <w:tabs>
+        <w:tab w:val="center" w:pos="4252"/>
+        <w:tab w:val="right" w:pos="8504"/>
+      </w:tabs>
+      <w:spacing w:after="0" w:line="240" w:lineRule="auto"/>
+    </w:pPr>
+  </w:style>
+  <w:style w:type="character" w:customStyle="1" w:styleId="EncabezadoCar">
+    <w:name w:val="Encabezado Car"/>
+    <w:basedOn w:val="Fuentedeprrafopredeter"/>
+    <w:link w:val="Encabezado"/>
+    <w:uiPriority w:val="99"/>
+    <w:rsid w:val="00D801E5"/>
+  </w:style>
+  <w:style w:type="paragraph" w:styleId="Piedepgina">
+    <w:name w:val="footer"/>
+    <w:basedOn w:val="Normal"/>
+    <w:link w:val="PiedepginaCar"/>
+    <w:uiPriority w:val="99"/>
+    <w:unhideWhenUsed/>
+    <w:rsid w:val="00D801E5"/>
+    <w:pPr>
+      <w:tabs>
+        <w:tab w:val="center" w:pos="4252"/>
+        <w:tab w:val="right" w:pos="8504"/>
+      </w:tabs>
+      <w:spacing w:after="0" w:line="240" w:lineRule="auto"/>
+    </w:pPr>
+  </w:style>
+  <w:style w:type="character" w:customStyle="1" w:styleId="PiedepginaCar">
+    <w:name w:val="Pie de página Car"/>
+    <w:basedOn w:val="Fuentedeprrafopredeter"/>
+    <w:link w:val="Piedepgina"/>
+    <w:uiPriority w:val="99"/>
+    <w:rsid w:val="00D801E5"/>
   </w:style>
 </w:styles>
 </file>
